--- a/ReportLayouts/wanPurchaseBlanketOrder.docx
+++ b/ReportLayouts/wanPurchaseBlanketOrder.docx
@@ -5602,10 +5602,10 @@
  
          < I t e m Q u a n t i t y _ L b l > I t e m Q u a n t i t y _ L b l < / I t e m Q u a n t i t y _ L b l >   
+         < I t e m U n i t P r i c e _ L b l > I t e m U n i t P r i c e _ L b l < / I t e m U n i t P r i c e _ L b l > + 
          < I t e m U n i t _ L b l > I t e m U n i t _ L b l < / I t e m U n i t _ L b l >   
-         < I t e m U n i t P r i c e _ L b l > I t e m U n i t P r i c e _ L b l < / I t e m U n i t P r i c e _ L b l > - 
          < N o _ P u r c h H e a d e r > N o _ P u r c h H e a d e r < / N o _ P u r c h H e a d e r >   
          < O u t p u t N o > O u t p u t N o < / O u t p u t N o > @@ -5638,12 +5638,12 @@
  
          < P r i c e s I n c l u d i n g V A T _ L b l > P r i c e s I n c l u d i n g V A T _ L b l < / P r i c e s I n c l u d i n g V A T _ L b l >   
+         < P r i c e s I n c l V A T t x t > P r i c e s I n c l V A T t x t < / P r i c e s I n c l V A T t x t > + 
          < P r i c e s I n c l V A T _ P u r c h H e a d e r > P r i c e s I n c l V A T _ P u r c h H e a d e r < / P r i c e s I n c l V A T _ P u r c h H e a d e r >   
          < P r i c e s I n c l V A T _ P u r c h H e a d e r _ L b l > P r i c e s I n c l V A T _ P u r c h H e a d e r _ L b l < / P r i c e s I n c l V A T _ P u r c h H e a d e r _ L b l >   
-         < P r i c e s I n c l V A T t x t > P r i c e s I n c l V A T t x t < / P r i c e s I n c l V A T t x t > - 
          < P u r c h a s e r T e x t > P u r c h a s e r T e x t < / P u r c h a s e r T e x t >   
          < P u r c h L i n e I n v D i s c A m t _ L b l > P u r c h L i n e I n v D i s c A m t _ L b l < / P u r c h L i n e I n v D i s c A m t _ L b l > @@ -5704,10 +5704,10 @@
  
          < V A T A m t L i n e L i n e A m t _ L b l > V A T A m t L i n e L i n e A m t _ L b l < / V A T A m t L i n e L i n e A m t _ L b l >   
+         < V A T A m t L i n e V A T A m t _ L b l > V A T A m t L i n e V A T A m t _ L b l < / V A T A m t L i n e V A T A m t _ L b l > + 
          < V A T A m t L i n e V A T _ L b l > V A T A m t L i n e V A T _ L b l < / V A T A m t L i n e V A T _ L b l >   
-         < V A T A m t L i n e V A T A m t _ L b l > V A T A m t L i n e V A T A m t _ L b l < / V A T A m t L i n e V A T A m t _ L b l > - 
          < V A T A m t S p e c _ L b l > V A T A m t S p e c _ L b l < / V A T A m t S p e c _ L b l >   
          < V A T B a s e D i s c _ P u r c h H e a d e r > V A T B a s e D i s c _ P u r c h H e a d e r < / V A T B a s e D i s c _ P u r c h H e a d e r > @@ -5768,9 +5768,9 @@
  
          < P u r c h a s e _ L i n e >   
+             < A l l o w I n v D i s c t x t > A l l o w I n v D i s c t x t < / A l l o w I n v D i s c t x t > + 
              < A l l o w I n v D i s c _ P u r c h L i n e > A l l o w I n v D i s c _ P u r c h L i n e < / A l l o w I n v D i s c _ P u r c h L i n e > - 
-             < A l l o w I n v D i s c t x t > A l l o w I n v D i s c t x t < / A l l o w I n v D i s c t x t >   
              < A m o u n t I n c l u d i n g V A T > A m o u n t I n c l u d i n g V A T < / A m o u n t I n c l u d i n g V A T >   

--- a/ReportLayouts/wanPurchaseBlanketOrder.docx
+++ b/ReportLayouts/wanPurchaseBlanketOrder.docx
@@ -1,6 +1,6 @@
 
 <file path=word/document.xml><?xml version="1.0" encoding="utf-8"?>
-<w:document xmlns:wpc="http://schemas.microsoft.com/office/word/2010/wordprocessingCanvas" xmlns:cx="http://schemas.microsoft.com/office/drawing/2014/chartex" xmlns:cx1="http://schemas.microsoft.com/office/drawing/2015/9/8/chartex" xmlns:cx2="http://schemas.microsoft.com/office/drawing/2015/10/21/chartex" xmlns:cx3="http://schemas.microsoft.com/office/drawing/2016/5/9/chartex" xmlns:cx4="http://schemas.microsoft.com/office/drawing/2016/5/10/chartex" xmlns:cx5="http://schemas.microsoft.com/office/drawing/2016/5/11/chartex" xmlns:cx6="http://schemas.microsoft.com/office/drawing/2016/5/12/chartex" xmlns:cx7="http://schemas.microsoft.com/office/drawing/2016/5/13/chartex" xmlns:cx8="http://schemas.microsoft.com/office/drawing/2016/5/14/chartex" xmlns:mc="http://schemas.openxmlformats.org/markup-compatibility/2006" xmlns:aink="http://schemas.microsoft.com/office/drawing/2016/ink" xmlns:am3d="http://schemas.microsoft.com/office/drawing/2017/model3d" xmlns:o="urn:schemas-microsoft-com:office:office" xmlns:r="http://schemas.openxmlformats.org/officeDocument/2006/relationships" xmlns:m="http://schemas.openxmlformats.org/officeDocument/2006/math" xmlns:v="urn:schemas-microsoft-com:vml" xmlns:wp14="http://schemas.microsoft.com/office/word/2010/wordprocessingDrawing" xmlns:wp="http://schemas.openxmlformats.org/drawingml/2006/wordprocessingDrawing" xmlns:w10="urn:schemas-microsoft-com:office:word" xmlns:w="http://schemas.openxmlformats.org/wordprocessingml/2006/main" xmlns:w14="http://schemas.microsoft.com/office/word/2010/wordml" xmlns:w15="http://schemas.microsoft.com/office/word/2012/wordml" xmlns:w16cex="http://schemas.microsoft.com/office/word/2018/wordml/cex" xmlns:w16cid="http://schemas.microsoft.com/office/word/2016/wordml/cid" xmlns:w16="http://schemas.microsoft.com/office/word/2018/wordml" xmlns:w16sdtdh="http://schemas.microsoft.com/office/word/2020/wordml/sdtdatahash" xmlns:w16se="http://schemas.microsoft.com/office/word/2015/wordml/symex" xmlns:wpg="http://schemas.microsoft.com/office/word/2010/wordprocessingGroup" xmlns:wpi="http://schemas.microsoft.com/office/word/2010/wordprocessingInk" xmlns:wne="http://schemas.microsoft.com/office/word/2006/wordml" xmlns:wps="http://schemas.microsoft.com/office/word/2010/wordprocessingShape" mc:Ignorable="w14 w15 w16se w16cid w16 w16cex w16sdtdh wp14">
+<w:document xmlns:wpc="http://schemas.microsoft.com/office/word/2010/wordprocessingCanvas" xmlns:cx="http://schemas.microsoft.com/office/drawing/2014/chartex" xmlns:cx1="http://schemas.microsoft.com/office/drawing/2015/9/8/chartex" xmlns:cx2="http://schemas.microsoft.com/office/drawing/2015/10/21/chartex" xmlns:cx3="http://schemas.microsoft.com/office/drawing/2016/5/9/chartex" xmlns:cx4="http://schemas.microsoft.com/office/drawing/2016/5/10/chartex" xmlns:cx5="http://schemas.microsoft.com/office/drawing/2016/5/11/chartex" xmlns:cx6="http://schemas.microsoft.com/office/drawing/2016/5/12/chartex" xmlns:cx7="http://schemas.microsoft.com/office/drawing/2016/5/13/chartex" xmlns:cx8="http://schemas.microsoft.com/office/drawing/2016/5/14/chartex" xmlns:mc="http://schemas.openxmlformats.org/markup-compatibility/2006" xmlns:aink="http://schemas.microsoft.com/office/drawing/2016/ink" xmlns:am3d="http://schemas.microsoft.com/office/drawing/2017/model3d" xmlns:o="urn:schemas-microsoft-com:office:office" xmlns:oel="http://schemas.microsoft.com/office/2019/extlst" xmlns:r="http://schemas.openxmlformats.org/officeDocument/2006/relationships" xmlns:m="http://schemas.openxmlformats.org/officeDocument/2006/math" xmlns:v="urn:schemas-microsoft-com:vml" xmlns:wp14="http://schemas.microsoft.com/office/word/2010/wordprocessingDrawing" xmlns:wp="http://schemas.openxmlformats.org/drawingml/2006/wordprocessingDrawing" xmlns:w10="urn:schemas-microsoft-com:office:word" xmlns:w="http://schemas.openxmlformats.org/wordprocessingml/2006/main" xmlns:w14="http://schemas.microsoft.com/office/word/2010/wordml" xmlns:w15="http://schemas.microsoft.com/office/word/2012/wordml" xmlns:w16cex="http://schemas.microsoft.com/office/word/2018/wordml/cex" xmlns:w16cid="http://schemas.microsoft.com/office/word/2016/wordml/cid" xmlns:w16="http://schemas.microsoft.com/office/word/2018/wordml" xmlns:w16sdtdh="http://schemas.microsoft.com/office/word/2020/wordml/sdtdatahash" xmlns:w16se="http://schemas.microsoft.com/office/word/2015/wordml/symex" xmlns:wpg="http://schemas.microsoft.com/office/word/2010/wordprocessingGroup" xmlns:wpi="http://schemas.microsoft.com/office/word/2010/wordprocessingInk" xmlns:wne="http://schemas.microsoft.com/office/word/2006/wordml" xmlns:wps="http://schemas.microsoft.com/office/word/2010/wordprocessingShape" mc:Ignorable="w14 w15 w16se w16cid w16 w16cex w16sdtdh wp14">
   <w:body>
     <w:tbl>
       <w:tblPr>
@@ -44,7 +44,7 @@
             <w:placeholder>
               <w:docPart w:val="044D3EC7F93B40DEAF6E3CDB8CA876BA"/>
             </w:placeholder>
-            <w:dataBinding w:prefixMappings="xmlns:ns0='urn:microsoft-dynamics-nav/reports/wan_Purchase_Blanket_Order/87310/'" w:xpath="/ns0:NavWordReportXmlPart[1]/ns0:Purchase_Header[1]/ns0:wanBuyFromAddress_Lbl[1]" w:storeItemID="{CA0544C7-467F-4996-B9B0-2CE95F6B0704}"/>
+            <w:dataBinding w:prefixMappings="xmlns:ns0='urn:microsoft-dynamics-nav/reports/wan_Purchase_Blanket_Order/87310/'" w:xpath="/ns0:NavWordReportXmlPart[1]/ns0:Purchase_Header[1]/ns0:wanBuyFromAddress_Lbl[1]" w:storeItemID="{941B3A3B-BF8B-49F6-AC63-8F90AC2E5D1D}"/>
             <w:text/>
           </w:sdtPr>
           <w:sdtEndPr/>
@@ -66,7 +66,6 @@
                     <w:szCs w:val="18"/>
                   </w:rPr>
                 </w:pPr>
-                <w:proofErr w:type="spellStart"/>
                 <w:r>
                   <w:rPr>
                     <w:b/>
@@ -76,7 +75,6 @@
                   </w:rPr>
                   <w:t>wanBuyFromAddress_Lbl</w:t>
                 </w:r>
-                <w:proofErr w:type="spellEnd"/>
               </w:p>
             </w:tc>
           </w:sdtContent>
@@ -95,7 +93,7 @@
             <w:placeholder>
               <w:docPart w:val="DefaultPlaceholder_-1854013440"/>
             </w:placeholder>
-            <w:dataBinding w:prefixMappings="xmlns:ns0='urn:microsoft-dynamics-nav/reports/wan_Purchase_Blanket_Order/87310/'" w:xpath="/ns0:NavWordReportXmlPart[1]/ns0:Purchase_Header[1]/ns0:wanShipToAddress_Lbl[1]" w:storeItemID="{CA0544C7-467F-4996-B9B0-2CE95F6B0704}"/>
+            <w:dataBinding w:prefixMappings="xmlns:ns0='urn:microsoft-dynamics-nav/reports/wan_Purchase_Blanket_Order/87310/'" w:xpath="/ns0:NavWordReportXmlPart[1]/ns0:Purchase_Header[1]/ns0:wanShipToAddress_Lbl[1]" w:storeItemID="{941B3A3B-BF8B-49F6-AC63-8F90AC2E5D1D}"/>
             <w:text/>
           </w:sdtPr>
           <w:sdtEndPr/>
@@ -117,7 +115,6 @@
                     <w:szCs w:val="18"/>
                   </w:rPr>
                 </w:pPr>
-                <w:proofErr w:type="spellStart"/>
                 <w:r>
                   <w:rPr>
                     <w:b/>
@@ -127,7 +124,6 @@
                   </w:rPr>
                   <w:t>wanShipToAddress_Lbl</w:t>
                 </w:r>
-                <w:proofErr w:type="spellEnd"/>
               </w:p>
             </w:tc>
           </w:sdtContent>
@@ -147,7 +143,7 @@
             <w:placeholder>
               <w:docPart w:val="044D3EC7F93B40DEAF6E3CDB8CA876BA"/>
             </w:placeholder>
-            <w:dataBinding w:prefixMappings="xmlns:ns0='urn:microsoft-dynamics-nav/reports/wan_Purchase_Blanket_Order/87310/'" w:xpath="/ns0:NavWordReportXmlPart[1]/ns0:Purchase_Header[1]/ns0:wanPayToAddress_Lbl[1]" w:storeItemID="{CA0544C7-467F-4996-B9B0-2CE95F6B0704}"/>
+            <w:dataBinding w:prefixMappings="xmlns:ns0='urn:microsoft-dynamics-nav/reports/wan_Purchase_Blanket_Order/87310/'" w:xpath="/ns0:NavWordReportXmlPart[1]/ns0:Purchase_Header[1]/ns0:wanPayToAddress_Lbl[1]" w:storeItemID="{941B3A3B-BF8B-49F6-AC63-8F90AC2E5D1D}"/>
             <w:text/>
           </w:sdtPr>
           <w:sdtEndPr/>
@@ -171,7 +167,6 @@
                     <w:lang w:val="fr-FR"/>
                   </w:rPr>
                 </w:pPr>
-                <w:proofErr w:type="spellStart"/>
                 <w:r>
                   <w:rPr>
                     <w:b/>
@@ -182,7 +177,6 @@
                   </w:rPr>
                   <w:t>wanPayToAddress_Lbl</w:t>
                 </w:r>
-                <w:proofErr w:type="spellEnd"/>
               </w:p>
             </w:tc>
           </w:sdtContent>
@@ -205,7 +199,7 @@
             <w:placeholder>
               <w:docPart w:val="044D3EC7F93B40DEAF6E3CDB8CA876BA"/>
             </w:placeholder>
-            <w:dataBinding w:prefixMappings="xmlns:ns0='urn:microsoft-dynamics-nav/reports/wan_Purchase_Blanket_Order/87310/'" w:xpath="/ns0:NavWordReportXmlPart[1]/ns0:Purchase_Header[1]/ns0:wanBuyFromAddress[1]" w:storeItemID="{CA0544C7-467F-4996-B9B0-2CE95F6B0704}"/>
+            <w:dataBinding w:prefixMappings="xmlns:ns0='urn:microsoft-dynamics-nav/reports/wan_Purchase_Blanket_Order/87310/'" w:xpath="/ns0:NavWordReportXmlPart[1]/ns0:Purchase_Header[1]/ns0:wanBuyFromAddress[1]" w:storeItemID="{941B3A3B-BF8B-49F6-AC63-8F90AC2E5D1D}"/>
             <w:text/>
           </w:sdtPr>
           <w:sdtEndPr/>
@@ -228,7 +222,6 @@
                     <w:szCs w:val="20"/>
                   </w:rPr>
                 </w:pPr>
-                <w:proofErr w:type="spellStart"/>
                 <w:r>
                   <w:rPr>
                     <w:sz w:val="20"/>
@@ -236,7 +229,6 @@
                   </w:rPr>
                   <w:t>wanBuyFromAddress</w:t>
                 </w:r>
-                <w:proofErr w:type="spellEnd"/>
               </w:p>
             </w:tc>
           </w:sdtContent>
@@ -253,7 +245,7 @@
             <w:placeholder>
               <w:docPart w:val="DefaultPlaceholder_-1854013440"/>
             </w:placeholder>
-            <w:dataBinding w:prefixMappings="xmlns:ns0='urn:microsoft-dynamics-nav/reports/wan_Purchase_Blanket_Order/87310/'" w:xpath="/ns0:NavWordReportXmlPart[1]/ns0:Purchase_Header[1]/ns0:wanShipToAddress[1]" w:storeItemID="{CA0544C7-467F-4996-B9B0-2CE95F6B0704}"/>
+            <w:dataBinding w:prefixMappings="xmlns:ns0='urn:microsoft-dynamics-nav/reports/wan_Purchase_Blanket_Order/87310/'" w:xpath="/ns0:NavWordReportXmlPart[1]/ns0:Purchase_Header[1]/ns0:wanShipToAddress[1]" w:storeItemID="{941B3A3B-BF8B-49F6-AC63-8F90AC2E5D1D}"/>
             <w:text/>
           </w:sdtPr>
           <w:sdtEndPr/>
@@ -276,7 +268,6 @@
                     <w:szCs w:val="20"/>
                   </w:rPr>
                 </w:pPr>
-                <w:proofErr w:type="spellStart"/>
                 <w:r>
                   <w:rPr>
                     <w:sz w:val="20"/>
@@ -284,7 +275,6 @@
                   </w:rPr>
                   <w:t>wanShipToAddress</w:t>
                 </w:r>
-                <w:proofErr w:type="spellEnd"/>
               </w:p>
             </w:tc>
           </w:sdtContent>
@@ -301,7 +291,7 @@
             <w:placeholder>
               <w:docPart w:val="044D3EC7F93B40DEAF6E3CDB8CA876BA"/>
             </w:placeholder>
-            <w:dataBinding w:prefixMappings="xmlns:ns0='urn:microsoft-dynamics-nav/reports/wan_Purchase_Blanket_Order/87310/'" w:xpath="/ns0:NavWordReportXmlPart[1]/ns0:Purchase_Header[1]/ns0:wanPayToAddress[1]" w:storeItemID="{CA0544C7-467F-4996-B9B0-2CE95F6B0704}"/>
+            <w:dataBinding w:prefixMappings="xmlns:ns0='urn:microsoft-dynamics-nav/reports/wan_Purchase_Blanket_Order/87310/'" w:xpath="/ns0:NavWordReportXmlPart[1]/ns0:Purchase_Header[1]/ns0:wanPayToAddress[1]" w:storeItemID="{941B3A3B-BF8B-49F6-AC63-8F90AC2E5D1D}"/>
             <w:text/>
           </w:sdtPr>
           <w:sdtEndPr/>
@@ -321,7 +311,6 @@
                     <w:szCs w:val="20"/>
                   </w:rPr>
                 </w:pPr>
-                <w:proofErr w:type="spellStart"/>
                 <w:r>
                   <w:rPr>
                     <w:sz w:val="20"/>
@@ -329,7 +318,6 @@
                   </w:rPr>
                   <w:t>wanPayToAddress</w:t>
                 </w:r>
-                <w:proofErr w:type="spellEnd"/>
               </w:p>
             </w:tc>
           </w:sdtContent>
@@ -380,7 +368,7 @@
             <w:placeholder>
               <w:docPart w:val="044D3EC7F93B40DEAF6E3CDB8CA876BA"/>
             </w:placeholder>
-            <w:dataBinding w:prefixMappings="xmlns:ns0='urn:microsoft-dynamics-nav/reports/wan_Purchase_Blanket_Order/87310/'" w:xpath="/ns0:NavWordReportXmlPart[1]/ns0:Purchase_Header[1]/ns0:Buyer_Lbl[1]" w:storeItemID="{CA0544C7-467F-4996-B9B0-2CE95F6B0704}"/>
+            <w:dataBinding w:prefixMappings="xmlns:ns0='urn:microsoft-dynamics-nav/reports/wan_Purchase_Blanket_Order/87310/'" w:xpath="/ns0:NavWordReportXmlPart[1]/ns0:Purchase_Header[1]/ns0:Buyer_Lbl[1]" w:storeItemID="{941B3A3B-BF8B-49F6-AC63-8F90AC2E5D1D}"/>
             <w:text/>
           </w:sdtPr>
           <w:sdtEndPr/>
@@ -393,13 +381,10 @@
               <w:p>
                 <w:pPr>
                   <w:pStyle w:val="Titre1"/>
-                  <w:outlineLvl w:val="0"/>
                 </w:pPr>
-                <w:proofErr w:type="spellStart"/>
                 <w:r>
                   <w:t>Buyer_Lbl</w:t>
                 </w:r>
-                <w:proofErr w:type="spellEnd"/>
               </w:p>
             </w:tc>
           </w:sdtContent>
@@ -412,7 +397,7 @@
             <w:placeholder>
               <w:docPart w:val="044D3EC7F93B40DEAF6E3CDB8CA876BA"/>
             </w:placeholder>
-            <w:dataBinding w:prefixMappings="xmlns:ns0='urn:microsoft-dynamics-nav/reports/wan_Purchase_Blanket_Order/87310/'" w:xpath="/ns0:NavWordReportXmlPart[1]/ns0:Purchase_Header[1]/ns0:ShipmentMethodDesc_Lbl[1]" w:storeItemID="{CA0544C7-467F-4996-B9B0-2CE95F6B0704}"/>
+            <w:dataBinding w:prefixMappings="xmlns:ns0='urn:microsoft-dynamics-nav/reports/wan_Purchase_Blanket_Order/87310/'" w:xpath="/ns0:NavWordReportXmlPart[1]/ns0:Purchase_Header[1]/ns0:ShipmentMethodDesc_Lbl[1]" w:storeItemID="{941B3A3B-BF8B-49F6-AC63-8F90AC2E5D1D}"/>
             <w:text/>
           </w:sdtPr>
           <w:sdtEndPr/>
@@ -428,13 +413,10 @@
               <w:p>
                 <w:pPr>
                   <w:pStyle w:val="Titre1"/>
-                  <w:outlineLvl w:val="0"/>
                 </w:pPr>
-                <w:proofErr w:type="spellStart"/>
                 <w:r>
                   <w:t>ShipmentMethodDesc_Lbl</w:t>
                 </w:r>
-                <w:proofErr w:type="spellEnd"/>
               </w:p>
             </w:tc>
           </w:sdtContent>
@@ -450,7 +432,7 @@
             <w:placeholder>
               <w:docPart w:val="044D3EC7F93B40DEAF6E3CDB8CA876BA"/>
             </w:placeholder>
-            <w:dataBinding w:prefixMappings="xmlns:ns0='urn:microsoft-dynamics-nav/reports/wan_Purchase_Blanket_Order/87310/'" w:xpath="/ns0:NavWordReportXmlPart[1]/ns0:Purchase_Header[1]/ns0:PaymentTermsDesc_Lbl[1]" w:storeItemID="{CA0544C7-467F-4996-B9B0-2CE95F6B0704}"/>
+            <w:dataBinding w:prefixMappings="xmlns:ns0='urn:microsoft-dynamics-nav/reports/wan_Purchase_Blanket_Order/87310/'" w:xpath="/ns0:NavWordReportXmlPart[1]/ns0:Purchase_Header[1]/ns0:PaymentTermsDesc_Lbl[1]" w:storeItemID="{941B3A3B-BF8B-49F6-AC63-8F90AC2E5D1D}"/>
             <w:text/>
           </w:sdtPr>
           <w:sdtEndPr/>
@@ -462,7 +444,6 @@
               <w:p>
                 <w:pPr>
                   <w:pStyle w:val="Titre1"/>
-                  <w:outlineLvl w:val="0"/>
                   <w:rPr>
                     <w:lang w:val="da-DK"/>
                   </w:rPr>
@@ -491,7 +472,7 @@
             <w:placeholder>
               <w:docPart w:val="044D3EC7F93B40DEAF6E3CDB8CA876BA"/>
             </w:placeholder>
-            <w:dataBinding w:prefixMappings="xmlns:ns0='urn:microsoft-dynamics-nav/reports/wan_Purchase_Blanket_Order/87310/'" w:xpath="/ns0:NavWordReportXmlPart[1]/ns0:Purchase_Header[1]/ns0:SalesPurchPersonName[1]" w:storeItemID="{CA0544C7-467F-4996-B9B0-2CE95F6B0704}"/>
+            <w:dataBinding w:prefixMappings="xmlns:ns0='urn:microsoft-dynamics-nav/reports/wan_Purchase_Blanket_Order/87310/'" w:xpath="/ns0:NavWordReportXmlPart[1]/ns0:Purchase_Header[1]/ns0:SalesPurchPersonName[1]" w:storeItemID="{941B3A3B-BF8B-49F6-AC63-8F90AC2E5D1D}"/>
             <w:text/>
           </w:sdtPr>
           <w:sdtEndPr/>
@@ -509,7 +490,6 @@
                     <w:szCs w:val="18"/>
                   </w:rPr>
                 </w:pPr>
-                <w:proofErr w:type="spellStart"/>
                 <w:r>
                   <w:rPr>
                     <w:sz w:val="18"/>
@@ -517,7 +497,6 @@
                   </w:rPr>
                   <w:t>SalesPurchPersonName</w:t>
                 </w:r>
-                <w:proofErr w:type="spellEnd"/>
               </w:p>
             </w:tc>
           </w:sdtContent>
@@ -534,7 +513,7 @@
             <w:placeholder>
               <w:docPart w:val="044D3EC7F93B40DEAF6E3CDB8CA876BA"/>
             </w:placeholder>
-            <w:dataBinding w:prefixMappings="xmlns:ns0='urn:microsoft-dynamics-nav/reports/wan_Purchase_Blanket_Order/87310/'" w:xpath="/ns0:NavWordReportXmlPart[1]/ns0:Purchase_Header[1]/ns0:ShipmentMethodDesc[1]" w:storeItemID="{CA0544C7-467F-4996-B9B0-2CE95F6B0704}"/>
+            <w:dataBinding w:prefixMappings="xmlns:ns0='urn:microsoft-dynamics-nav/reports/wan_Purchase_Blanket_Order/87310/'" w:xpath="/ns0:NavWordReportXmlPart[1]/ns0:Purchase_Header[1]/ns0:ShipmentMethodDesc[1]" w:storeItemID="{941B3A3B-BF8B-49F6-AC63-8F90AC2E5D1D}"/>
             <w:text/>
           </w:sdtPr>
           <w:sdtEndPr/>
@@ -555,7 +534,6 @@
                     <w:szCs w:val="18"/>
                   </w:rPr>
                 </w:pPr>
-                <w:proofErr w:type="spellStart"/>
                 <w:r>
                   <w:rPr>
                     <w:sz w:val="18"/>
@@ -563,7 +541,6 @@
                   </w:rPr>
                   <w:t>ShipmentMethodDesc</w:t>
                 </w:r>
-                <w:proofErr w:type="spellEnd"/>
               </w:p>
             </w:tc>
           </w:sdtContent>
@@ -581,7 +558,7 @@
             <w:placeholder>
               <w:docPart w:val="044D3EC7F93B40DEAF6E3CDB8CA876BA"/>
             </w:placeholder>
-            <w:dataBinding w:prefixMappings="xmlns:ns0='urn:microsoft-dynamics-nav/reports/wan_Purchase_Blanket_Order/87310/'" w:xpath="/ns0:NavWordReportXmlPart[1]/ns0:Purchase_Header[1]/ns0:PaymentTermsDesc[1]" w:storeItemID="{CA0544C7-467F-4996-B9B0-2CE95F6B0704}"/>
+            <w:dataBinding w:prefixMappings="xmlns:ns0='urn:microsoft-dynamics-nav/reports/wan_Purchase_Blanket_Order/87310/'" w:xpath="/ns0:NavWordReportXmlPart[1]/ns0:Purchase_Header[1]/ns0:PaymentTermsDesc[1]" w:storeItemID="{941B3A3B-BF8B-49F6-AC63-8F90AC2E5D1D}"/>
             <w:text/>
           </w:sdtPr>
           <w:sdtEndPr/>
@@ -624,7 +601,7 @@
             <w:placeholder>
               <w:docPart w:val="3EB132B46C064707B4223365F6659545"/>
             </w:placeholder>
-            <w:dataBinding w:prefixMappings="xmlns:ns0='urn:microsoft-dynamics-nav/reports/wan_Purchase_Blanket_Order/87310/'" w:xpath="/ns0:NavWordReportXmlPart[1]/ns0:Purchase_Header[1]/ns0:ReferenceText[1]" w:storeItemID="{CA0544C7-467F-4996-B9B0-2CE95F6B0704}"/>
+            <w:dataBinding w:prefixMappings="xmlns:ns0='urn:microsoft-dynamics-nav/reports/wan_Purchase_Blanket_Order/87310/'" w:xpath="/ns0:NavWordReportXmlPart[1]/ns0:Purchase_Header[1]/ns0:ReferenceText[1]" w:storeItemID="{941B3A3B-BF8B-49F6-AC63-8F90AC2E5D1D}"/>
             <w:text/>
           </w:sdtPr>
           <w:sdtEndPr/>
@@ -637,19 +614,16 @@
               <w:p>
                 <w:pPr>
                   <w:pStyle w:val="Titre1"/>
-                  <w:outlineLvl w:val="0"/>
                   <w:rPr>
                     <w:szCs w:val="18"/>
                   </w:rPr>
                 </w:pPr>
-                <w:proofErr w:type="spellStart"/>
                 <w:r>
                   <w:rPr>
                     <w:szCs w:val="18"/>
                   </w:rPr>
                   <w:t>ReferenceText</w:t>
                 </w:r>
-                <w:proofErr w:type="spellEnd"/>
               </w:p>
             </w:tc>
           </w:sdtContent>
@@ -662,7 +636,6 @@
           <w:p>
             <w:pPr>
               <w:pStyle w:val="Titre1"/>
-              <w:outlineLvl w:val="0"/>
               <w:rPr>
                 <w:szCs w:val="18"/>
               </w:rPr>
@@ -679,7 +652,6 @@
           <w:p>
             <w:pPr>
               <w:pStyle w:val="Titre1"/>
-              <w:outlineLvl w:val="0"/>
               <w:rPr>
                 <w:szCs w:val="18"/>
               </w:rPr>
@@ -713,7 +685,7 @@
             <w:placeholder>
               <w:docPart w:val="E1B46B6864FB4E47B178052163D8DE96"/>
             </w:placeholder>
-            <w:dataBinding w:prefixMappings="xmlns:ns0='urn:microsoft-dynamics-nav/reports/wan_Purchase_Blanket_Order/87310/'" w:xpath="/ns0:NavWordReportXmlPart[1]/ns0:Purchase_Header[1]/ns0:VATNoText[1]" w:storeItemID="{CA0544C7-467F-4996-B9B0-2CE95F6B0704}"/>
+            <w:dataBinding w:prefixMappings="xmlns:ns0='urn:microsoft-dynamics-nav/reports/wan_Purchase_Blanket_Order/87310/'" w:xpath="/ns0:NavWordReportXmlPart[1]/ns0:Purchase_Header[1]/ns0:VATNoText[1]" w:storeItemID="{941B3A3B-BF8B-49F6-AC63-8F90AC2E5D1D}"/>
             <w:text/>
           </w:sdtPr>
           <w:sdtEndPr/>
@@ -726,7 +698,6 @@
               <w:p>
                 <w:pPr>
                   <w:pStyle w:val="Titre1"/>
-                  <w:outlineLvl w:val="0"/>
                   <w:rPr>
                     <w:szCs w:val="18"/>
                     <w:lang w:val="da-DK"/>
@@ -757,7 +728,7 @@
             <w:placeholder>
               <w:docPart w:val="3B6D0BA1D276490A959353B0C743B283"/>
             </w:placeholder>
-            <w:dataBinding w:prefixMappings="xmlns:ns0='urn:microsoft-dynamics-nav/reports/wan_Purchase_Blanket_Order/87310/'" w:xpath="/ns0:NavWordReportXmlPart[1]/ns0:Purchase_Header[1]/ns0:YourRef_PurchHeader[1]" w:storeItemID="{CA0544C7-467F-4996-B9B0-2CE95F6B0704}"/>
+            <w:dataBinding w:prefixMappings="xmlns:ns0='urn:microsoft-dynamics-nav/reports/wan_Purchase_Blanket_Order/87310/'" w:xpath="/ns0:NavWordReportXmlPart[1]/ns0:Purchase_Header[1]/ns0:YourRef_PurchHeader[1]" w:storeItemID="{941B3A3B-BF8B-49F6-AC63-8F90AC2E5D1D}"/>
             <w:text/>
           </w:sdtPr>
           <w:sdtEndPr/>
@@ -774,7 +745,6 @@
                     <w:szCs w:val="18"/>
                   </w:rPr>
                 </w:pPr>
-                <w:proofErr w:type="spellStart"/>
                 <w:r>
                   <w:rPr>
                     <w:sz w:val="18"/>
@@ -782,7 +752,6 @@
                   </w:rPr>
                   <w:t>YourRef_PurchHeader</w:t>
                 </w:r>
-                <w:proofErr w:type="spellEnd"/>
               </w:p>
             </w:tc>
           </w:sdtContent>
@@ -845,7 +814,7 @@
             <w:placeholder>
               <w:docPart w:val="E1B46B6864FB4E47B178052163D8DE96"/>
             </w:placeholder>
-            <w:dataBinding w:prefixMappings="xmlns:ns0='urn:microsoft-dynamics-nav/reports/wan_Purchase_Blanket_Order/87310/'" w:xpath="/ns0:NavWordReportXmlPart[1]/ns0:Purchase_Header[1]/ns0:VATRegNo_PurchHeader[1]" w:storeItemID="{CA0544C7-467F-4996-B9B0-2CE95F6B0704}"/>
+            <w:dataBinding w:prefixMappings="xmlns:ns0='urn:microsoft-dynamics-nav/reports/wan_Purchase_Blanket_Order/87310/'" w:xpath="/ns0:NavWordReportXmlPart[1]/ns0:Purchase_Header[1]/ns0:VATRegNo_PurchHeader[1]" w:storeItemID="{941B3A3B-BF8B-49F6-AC63-8F90AC2E5D1D}"/>
             <w:text/>
           </w:sdtPr>
           <w:sdtEndPr/>
@@ -931,7 +900,7 @@
             <w:placeholder>
               <w:docPart w:val="DefaultPlaceholder_-1854013440"/>
             </w:placeholder>
-            <w:dataBinding w:prefixMappings="xmlns:ns0='urn:microsoft-dynamics-nav/reports/wan_Purchase_Blanket_Order/87310/'" w:xpath="/ns0:NavWordReportXmlPart[1]/ns0:Purchase_Header[1]/ns0:Purchase_Line[1]/ns0:Desc_PurchLine_Lbl[1]" w:storeItemID="{CA0544C7-467F-4996-B9B0-2CE95F6B0704}"/>
+            <w:dataBinding w:prefixMappings="xmlns:ns0='urn:microsoft-dynamics-nav/reports/wan_Purchase_Blanket_Order/87310/'" w:xpath="/ns0:NavWordReportXmlPart[1]/ns0:Purchase_Header[1]/ns0:Purchase_Line[1]/ns0:Desc_PurchLine_Lbl[1]" w:storeItemID="{941B3A3B-BF8B-49F6-AC63-8F90AC2E5D1D}"/>
             <w:text/>
           </w:sdtPr>
           <w:sdtEndPr/>
@@ -947,19 +916,16 @@
               <w:p>
                 <w:pPr>
                   <w:pStyle w:val="Titre1"/>
-                  <w:outlineLvl w:val="0"/>
                   <w:rPr>
                     <w:szCs w:val="18"/>
                   </w:rPr>
                 </w:pPr>
-                <w:proofErr w:type="spellStart"/>
                 <w:r>
                   <w:rPr>
                     <w:szCs w:val="18"/>
                   </w:rPr>
                   <w:t>Desc_PurchLine_Lbl</w:t>
                 </w:r>
-                <w:proofErr w:type="spellEnd"/>
               </w:p>
             </w:tc>
           </w:sdtContent>
@@ -975,7 +941,7 @@
             <w:placeholder>
               <w:docPart w:val="DefaultPlaceholder_-1854013440"/>
             </w:placeholder>
-            <w:dataBinding w:prefixMappings="xmlns:ns0='urn:microsoft-dynamics-nav/reports/wan_Purchase_Blanket_Order/87310/'" w:xpath="/ns0:NavWordReportXmlPart[1]/ns0:Purchase_Header[1]/ns0:Purchase_Line[1]/ns0:Qty_PurchLine_Lbl[1]" w:storeItemID="{CA0544C7-467F-4996-B9B0-2CE95F6B0704}"/>
+            <w:dataBinding w:prefixMappings="xmlns:ns0='urn:microsoft-dynamics-nav/reports/wan_Purchase_Blanket_Order/87310/'" w:xpath="/ns0:NavWordReportXmlPart[1]/ns0:Purchase_Header[1]/ns0:Purchase_Line[1]/ns0:Qty_PurchLine_Lbl[1]" w:storeItemID="{941B3A3B-BF8B-49F6-AC63-8F90AC2E5D1D}"/>
             <w:text/>
           </w:sdtPr>
           <w:sdtEndPr/>
@@ -992,19 +958,16 @@
                 <w:pPr>
                   <w:pStyle w:val="Titre1"/>
                   <w:jc w:val="right"/>
-                  <w:outlineLvl w:val="0"/>
                   <w:rPr>
                     <w:szCs w:val="18"/>
                   </w:rPr>
                 </w:pPr>
-                <w:proofErr w:type="spellStart"/>
                 <w:r>
                   <w:rPr>
                     <w:szCs w:val="18"/>
                   </w:rPr>
                   <w:t>Qty_PurchLine_Lbl</w:t>
                 </w:r>
-                <w:proofErr w:type="spellEnd"/>
               </w:p>
             </w:tc>
           </w:sdtContent>
@@ -1020,7 +983,7 @@
             <w:placeholder>
               <w:docPart w:val="DefaultPlaceholder_-1854013440"/>
             </w:placeholder>
-            <w:dataBinding w:prefixMappings="xmlns:ns0='urn:microsoft-dynamics-nav/reports/wan_Purchase_Blanket_Order/87310/'" w:xpath="/ns0:NavWordReportXmlPart[1]/ns0:Purchase_Header[1]/ns0:Purchase_Line[1]/ns0:DirectUniCost_Lbl[1]" w:storeItemID="{CA0544C7-467F-4996-B9B0-2CE95F6B0704}"/>
+            <w:dataBinding w:prefixMappings="xmlns:ns0='urn:microsoft-dynamics-nav/reports/wan_Purchase_Blanket_Order/87310/'" w:xpath="/ns0:NavWordReportXmlPart[1]/ns0:Purchase_Header[1]/ns0:Purchase_Line[1]/ns0:DirectUniCost_Lbl[1]" w:storeItemID="{941B3A3B-BF8B-49F6-AC63-8F90AC2E5D1D}"/>
             <w:text/>
           </w:sdtPr>
           <w:sdtEndPr/>
@@ -1037,19 +1000,16 @@
                 <w:pPr>
                   <w:pStyle w:val="Titre1"/>
                   <w:jc w:val="right"/>
-                  <w:outlineLvl w:val="0"/>
                   <w:rPr>
                     <w:szCs w:val="18"/>
                   </w:rPr>
                 </w:pPr>
-                <w:proofErr w:type="spellStart"/>
                 <w:r>
                   <w:rPr>
                     <w:szCs w:val="18"/>
                   </w:rPr>
                   <w:t>DirectUniCost_Lbl</w:t>
                 </w:r>
-                <w:proofErr w:type="spellEnd"/>
               </w:p>
             </w:tc>
           </w:sdtContent>
@@ -1066,7 +1026,6 @@
             <w:pPr>
               <w:pStyle w:val="Titre1"/>
               <w:jc w:val="right"/>
-              <w:outlineLvl w:val="0"/>
               <w:rPr>
                 <w:szCs w:val="18"/>
               </w:rPr>
@@ -1084,7 +1043,7 @@
             <w:placeholder>
               <w:docPart w:val="DefaultPlaceholder_-1854013440"/>
             </w:placeholder>
-            <w:dataBinding w:prefixMappings="xmlns:ns0='urn:microsoft-dynamics-nav/reports/wan_Purchase_Blanket_Order/87310/'" w:xpath="/ns0:NavWordReportXmlPart[1]/ns0:Purchase_Header[1]/ns0:ItemLineAmount_Lbl[1]" w:storeItemID="{CA0544C7-467F-4996-B9B0-2CE95F6B0704}"/>
+            <w:dataBinding w:prefixMappings="xmlns:ns0='urn:microsoft-dynamics-nav/reports/wan_Purchase_Blanket_Order/87310/'" w:xpath="/ns0:NavWordReportXmlPart[1]/ns0:Purchase_Header[1]/ns0:ItemLineAmount_Lbl[1]" w:storeItemID="{941B3A3B-BF8B-49F6-AC63-8F90AC2E5D1D}"/>
             <w:text/>
           </w:sdtPr>
           <w:sdtEndPr/>
@@ -1105,19 +1064,16 @@
                 <w:pPr>
                   <w:pStyle w:val="Titre1"/>
                   <w:jc w:val="right"/>
-                  <w:outlineLvl w:val="0"/>
                   <w:rPr>
                     <w:szCs w:val="18"/>
                   </w:rPr>
                 </w:pPr>
-                <w:proofErr w:type="spellStart"/>
                 <w:r>
                   <w:rPr>
                     <w:szCs w:val="18"/>
                   </w:rPr>
                   <w:t>ItemLineAmount_Lbl</w:t>
                 </w:r>
-                <w:proofErr w:type="spellEnd"/>
               </w:p>
             </w:tc>
           </w:sdtContent>
@@ -1133,7 +1089,7 @@
             <w:placeholder>
               <w:docPart w:val="DefaultPlaceholder_-1854013440"/>
             </w:placeholder>
-            <w:dataBinding w:prefixMappings="xmlns:ns0='urn:microsoft-dynamics-nav/reports/wan_Purchase_Blanket_Order/87310/'" w:xpath="/ns0:NavWordReportXmlPart[1]/ns0:Purchase_Header[1]/ns0:Purchase_Line[1]/ns0:wanVATPercent_lbl[1]" w:storeItemID="{CA0544C7-467F-4996-B9B0-2CE95F6B0704}"/>
+            <w:dataBinding w:prefixMappings="xmlns:ns0='urn:microsoft-dynamics-nav/reports/wan_Purchase_Blanket_Order/87310/'" w:xpath="/ns0:NavWordReportXmlPart[1]/ns0:Purchase_Header[1]/ns0:Purchase_Line[1]/ns0:wanVATPercent_lbl[1]" w:storeItemID="{941B3A3B-BF8B-49F6-AC63-8F90AC2E5D1D}"/>
             <w:text/>
           </w:sdtPr>
           <w:sdtEndPr/>
@@ -1150,19 +1106,16 @@
                 <w:pPr>
                   <w:pStyle w:val="Titre1"/>
                   <w:jc w:val="right"/>
-                  <w:outlineLvl w:val="0"/>
                   <w:rPr>
                     <w:szCs w:val="18"/>
                   </w:rPr>
                 </w:pPr>
-                <w:proofErr w:type="spellStart"/>
                 <w:r>
                   <w:rPr>
                     <w:szCs w:val="18"/>
                   </w:rPr>
                   <w:t>wanVATPercent_lbl</w:t>
                 </w:r>
-                <w:proofErr w:type="spellEnd"/>
               </w:p>
             </w:tc>
           </w:sdtContent>
@@ -1293,7 +1246,7 @@
           <w:alias w:val="#Nav: /Purchase_Header/Purchase_Line"/>
           <w:tag w:val="#Nav: wan_Purchase_Blanket_Order/87310"/>
           <w:id w:val="-1019998311"/>
-          <w15:dataBinding w:prefixMappings="xmlns:ns0='urn:microsoft-dynamics-nav/reports/wan_Purchase_Blanket_Order/87310/'" w:xpath="/ns0:NavWordReportXmlPart[1]/ns0:Purchase_Header[1]/ns0:Purchase_Line" w:storeItemID="{CA0544C7-467F-4996-B9B0-2CE95F6B0704}"/>
+          <w15:dataBinding w:prefixMappings="xmlns:ns0='urn:microsoft-dynamics-nav/reports/wan_Purchase_Blanket_Order/87310/'" w:xpath="/ns0:NavWordReportXmlPart[1]/ns0:Purchase_Header[1]/ns0:Purchase_Line" w:storeItemID="{941B3A3B-BF8B-49F6-AC63-8F90AC2E5D1D}"/>
           <w15:repeatingSection/>
         </w:sdtPr>
         <w:sdtEndPr/>
@@ -1328,7 +1281,7 @@
                     <w:placeholder>
                       <w:docPart w:val="DefaultPlaceholder_-1854013440"/>
                     </w:placeholder>
-                    <w:dataBinding w:prefixMappings="xmlns:ns0='urn:microsoft-dynamics-nav/reports/wan_Purchase_Blanket_Order/87310/'" w:xpath="/ns0:NavWordReportXmlPart[1]/ns0:Purchase_Header[1]/ns0:Purchase_Line[1]/ns0:wanMemoPad[1]" w:storeItemID="{CA0544C7-467F-4996-B9B0-2CE95F6B0704}"/>
+                    <w:dataBinding w:prefixMappings="xmlns:ns0='urn:microsoft-dynamics-nav/reports/wan_Purchase_Blanket_Order/87310/'" w:xpath="/ns0:NavWordReportXmlPart[1]/ns0:Purchase_Header[1]/ns0:Purchase_Line[1]/ns0:wanMemoPad[1]" w:storeItemID="{941B3A3B-BF8B-49F6-AC63-8F90AC2E5D1D}"/>
                     <w:text/>
                   </w:sdtPr>
                   <w:sdtEndPr/>
@@ -1340,12 +1293,12 @@
                       <w:p>
                         <w:pPr>
                           <w:pStyle w:val="Sansinterligne"/>
+                          <w:spacing w:after="120"/>
                           <w:rPr>
                             <w:sz w:val="18"/>
                             <w:szCs w:val="18"/>
                           </w:rPr>
                         </w:pPr>
-                        <w:proofErr w:type="spellStart"/>
                         <w:r>
                           <w:rPr>
                             <w:sz w:val="18"/>
@@ -1353,7 +1306,6 @@
                           </w:rPr>
                           <w:t>wanMemoPad</w:t>
                         </w:r>
-                        <w:proofErr w:type="spellEnd"/>
                       </w:p>
                     </w:tc>
                   </w:sdtContent>
@@ -1370,7 +1322,7 @@
                     <w:placeholder>
                       <w:docPart w:val="DefaultPlaceholder_-1854013440"/>
                     </w:placeholder>
-                    <w:dataBinding w:prefixMappings="xmlns:ns0='urn:microsoft-dynamics-nav/reports/wan_Purchase_Blanket_Order/87310/'" w:xpath="/ns0:NavWordReportXmlPart[1]/ns0:Purchase_Header[1]/ns0:Purchase_Line[1]/ns0:wanQuantity_UOM[1]" w:storeItemID="{CA0544C7-467F-4996-B9B0-2CE95F6B0704}"/>
+                    <w:dataBinding w:prefixMappings="xmlns:ns0='urn:microsoft-dynamics-nav/reports/wan_Purchase_Blanket_Order/87310/'" w:xpath="/ns0:NavWordReportXmlPart[1]/ns0:Purchase_Header[1]/ns0:Purchase_Line[1]/ns0:wanQuantity_UOM[1]" w:storeItemID="{941B3A3B-BF8B-49F6-AC63-8F90AC2E5D1D}"/>
                     <w:text/>
                   </w:sdtPr>
                   <w:sdtEndPr/>
@@ -1382,13 +1334,11 @@
                       <w:p>
                         <w:pPr>
                           <w:pStyle w:val="Sansinterligne"/>
-                          <w:jc w:val="right"/>
                           <w:rPr>
                             <w:sz w:val="18"/>
                             <w:szCs w:val="18"/>
                           </w:rPr>
                         </w:pPr>
-                        <w:proofErr w:type="spellStart"/>
                         <w:r>
                           <w:rPr>
                             <w:sz w:val="18"/>
@@ -1396,7 +1346,6 @@
                           </w:rPr>
                           <w:t>wanQuantity_UOM</w:t>
                         </w:r>
-                        <w:proofErr w:type="spellEnd"/>
                       </w:p>
                     </w:tc>
                   </w:sdtContent>
@@ -1407,15 +1356,16 @@
                       <w:sz w:val="18"/>
                       <w:szCs w:val="18"/>
                     </w:rPr>
+                    <w:alias w:val="#Nav: /Purchase_Header/Purchase_Line/DirUnitCost_PurchLine"/>
+                    <w:tag w:val="#Nav: wan_Purchase_Blanket_Order/87310"/>
                     <w:id w:val="-260223197"/>
                     <w:placeholder>
                       <w:docPart w:val="DefaultPlaceholder_-1854013440"/>
                     </w:placeholder>
-                    <w:dataBinding w:prefixMappings="xmlns:ns0='urn:microsoft-dynamics-nav/reports/wan_Purchase_Blanket_Order/87310/'" w:xpath="/ns0:NavWordReportXmlPart[1]/ns0:Purchase_Header[1]/ns0:Purchase_Line[1]/ns0:DirUnitCost_PurchLine[1]" w:storeItemID="{CA0544C7-467F-4996-B9B0-2CE95F6B0704}"/>
+                    <w:dataBinding w:prefixMappings="xmlns:ns0='urn:microsoft-dynamics-nav/reports/wan_Purchase_Blanket_Order/87310/'" w:xpath="/ns0:NavWordReportXmlPart[1]/ns0:Purchase_Header[1]/ns0:Purchase_Line[1]/ns0:DirUnitCost_PurchLine[1]" w:storeItemID="{941B3A3B-BF8B-49F6-AC63-8F90AC2E5D1D}"/>
                     <w:text/>
-                    <w:alias w:val="#Nav: /Purchase_Header/Purchase_Line/DirUnitCost_PurchLine"/>
-                    <w:tag w:val="#Nav: wan_Purchase_Blanket_Order/87310"/>
                   </w:sdtPr>
+                  <w:sdtEndPr/>
                   <w:sdtContent>
                     <w:tc>
                       <w:tcPr>
@@ -1424,13 +1374,11 @@
                       <w:p>
                         <w:pPr>
                           <w:pStyle w:val="Sansinterligne"/>
-                          <w:jc w:val="right"/>
                           <w:rPr>
                             <w:sz w:val="18"/>
                             <w:szCs w:val="18"/>
                           </w:rPr>
                         </w:pPr>
-                        <w:proofErr w:type="spellStart"/>
                         <w:r>
                           <w:rPr>
                             <w:sz w:val="18"/>
@@ -1438,7 +1386,6 @@
                           </w:rPr>
                           <w:t>DirUnitCost_PurchLine</w:t>
                         </w:r>
-                        <w:proofErr w:type="spellEnd"/>
                       </w:p>
                     </w:tc>
                   </w:sdtContent>
@@ -1455,7 +1402,7 @@
                     <w:placeholder>
                       <w:docPart w:val="DefaultPlaceholder_-1854013440"/>
                     </w:placeholder>
-                    <w:dataBinding w:prefixMappings="xmlns:ns0='urn:microsoft-dynamics-nav/reports/wan_Purchase_Blanket_Order/87310/'" w:xpath="/ns0:NavWordReportXmlPart[1]/ns0:Purchase_Header[1]/ns0:Purchase_Line[1]/ns0:wanLineDiscPercent[1]" w:storeItemID="{CA0544C7-467F-4996-B9B0-2CE95F6B0704}"/>
+                    <w:dataBinding w:prefixMappings="xmlns:ns0='urn:microsoft-dynamics-nav/reports/wan_Purchase_Blanket_Order/87310/'" w:xpath="/ns0:NavWordReportXmlPart[1]/ns0:Purchase_Header[1]/ns0:Purchase_Line[1]/ns0:wanLineDiscPercent[1]" w:storeItemID="{941B3A3B-BF8B-49F6-AC63-8F90AC2E5D1D}"/>
                     <w:text/>
                   </w:sdtPr>
                   <w:sdtEndPr/>
@@ -1467,13 +1414,11 @@
                       <w:p>
                         <w:pPr>
                           <w:pStyle w:val="Sansinterligne"/>
-                          <w:jc w:val="right"/>
                           <w:rPr>
                             <w:sz w:val="18"/>
                             <w:szCs w:val="18"/>
                           </w:rPr>
                         </w:pPr>
-                        <w:proofErr w:type="spellStart"/>
                         <w:r>
                           <w:rPr>
                             <w:sz w:val="18"/>
@@ -1481,7 +1426,6 @@
                           </w:rPr>
                           <w:t>wanLineDiscPercent</w:t>
                         </w:r>
-                        <w:proofErr w:type="spellEnd"/>
                       </w:p>
                     </w:tc>
                   </w:sdtContent>
@@ -1498,7 +1442,7 @@
                     <w:placeholder>
                       <w:docPart w:val="DefaultPlaceholder_-1854013440"/>
                     </w:placeholder>
-                    <w:dataBinding w:prefixMappings="xmlns:ns0='urn:microsoft-dynamics-nav/reports/wan_Purchase_Blanket_Order/87310/'" w:xpath="/ns0:NavWordReportXmlPart[1]/ns0:Purchase_Header[1]/ns0:Purchase_Line[1]/ns0:LineAmt_PurchLine[1]" w:storeItemID="{CA0544C7-467F-4996-B9B0-2CE95F6B0704}"/>
+                    <w:dataBinding w:prefixMappings="xmlns:ns0='urn:microsoft-dynamics-nav/reports/wan_Purchase_Blanket_Order/87310/'" w:xpath="/ns0:NavWordReportXmlPart[1]/ns0:Purchase_Header[1]/ns0:Purchase_Line[1]/ns0:LineAmt_PurchLine[1]" w:storeItemID="{941B3A3B-BF8B-49F6-AC63-8F90AC2E5D1D}"/>
                     <w:text/>
                   </w:sdtPr>
                   <w:sdtEndPr/>
@@ -1511,13 +1455,11 @@
                       <w:p>
                         <w:pPr>
                           <w:pStyle w:val="Sansinterligne"/>
-                          <w:jc w:val="right"/>
                           <w:rPr>
                             <w:sz w:val="18"/>
                             <w:szCs w:val="18"/>
                           </w:rPr>
                         </w:pPr>
-                        <w:proofErr w:type="spellStart"/>
                         <w:r>
                           <w:rPr>
                             <w:sz w:val="18"/>
@@ -1525,7 +1467,6 @@
                           </w:rPr>
                           <w:t>LineAmt_PurchLine</w:t>
                         </w:r>
-                        <w:proofErr w:type="spellEnd"/>
                       </w:p>
                     </w:tc>
                   </w:sdtContent>
@@ -1542,7 +1483,7 @@
                     <w:placeholder>
                       <w:docPart w:val="DefaultPlaceholder_-1854013440"/>
                     </w:placeholder>
-                    <w:dataBinding w:prefixMappings="xmlns:ns0='urn:microsoft-dynamics-nav/reports/wan_Purchase_Blanket_Order/87310/'" w:xpath="/ns0:NavWordReportXmlPart[1]/ns0:Purchase_Header[1]/ns0:Purchase_Line[1]/ns0:wanVATPercent[1]" w:storeItemID="{CA0544C7-467F-4996-B9B0-2CE95F6B0704}"/>
+                    <w:dataBinding w:prefixMappings="xmlns:ns0='urn:microsoft-dynamics-nav/reports/wan_Purchase_Blanket_Order/87310/'" w:xpath="/ns0:NavWordReportXmlPart[1]/ns0:Purchase_Header[1]/ns0:Purchase_Line[1]/ns0:wanVATPercent[1]" w:storeItemID="{941B3A3B-BF8B-49F6-AC63-8F90AC2E5D1D}"/>
                     <w:text/>
                   </w:sdtPr>
                   <w:sdtEndPr/>
@@ -1557,13 +1498,11 @@
                       <w:p>
                         <w:pPr>
                           <w:pStyle w:val="Sansinterligne"/>
-                          <w:jc w:val="right"/>
                           <w:rPr>
                             <w:sz w:val="18"/>
                             <w:szCs w:val="18"/>
                           </w:rPr>
                         </w:pPr>
-                        <w:proofErr w:type="spellStart"/>
                         <w:r>
                           <w:rPr>
                             <w:sz w:val="18"/>
@@ -1571,7 +1510,6 @@
                           </w:rPr>
                           <w:t>wanVATPercent</w:t>
                         </w:r>
-                        <w:proofErr w:type="spellEnd"/>
                       </w:p>
                     </w:tc>
                   </w:sdtContent>
@@ -1730,7 +1668,7 @@
             <w:placeholder>
               <w:docPart w:val="DefaultPlaceholder_-1854013440"/>
             </w:placeholder>
-            <w:dataBinding w:prefixMappings="xmlns:ns0='urn:microsoft-dynamics-nav/reports/wan_Purchase_Blanket_Order/87310/'" w:xpath="/ns0:NavWordReportXmlPart[1]/ns0:Purchase_Header[1]/ns0:Totals[1]/ns0:TotalExclVATText[1]" w:storeItemID="{CA0544C7-467F-4996-B9B0-2CE95F6B0704}"/>
+            <w:dataBinding w:prefixMappings="xmlns:ns0='urn:microsoft-dynamics-nav/reports/wan_Purchase_Blanket_Order/87310/'" w:xpath="/ns0:NavWordReportXmlPart[1]/ns0:Purchase_Header[1]/ns0:Totals[1]/ns0:TotalExclVATText[1]" w:storeItemID="{941B3A3B-BF8B-49F6-AC63-8F90AC2E5D1D}"/>
             <w:text/>
           </w:sdtPr>
           <w:sdtEndPr/>
@@ -1754,7 +1692,6 @@
                     <w:lang w:val="fr-FR"/>
                   </w:rPr>
                 </w:pPr>
-                <w:proofErr w:type="spellStart"/>
                 <w:r>
                   <w:rPr>
                     <w:b/>
@@ -1765,7 +1702,6 @@
                   </w:rPr>
                   <w:t>TotalExclVATText</w:t>
                 </w:r>
-                <w:proofErr w:type="spellEnd"/>
               </w:p>
             </w:tc>
           </w:sdtContent>
@@ -1784,7 +1720,7 @@
             <w:placeholder>
               <w:docPart w:val="DefaultPlaceholder_-1854013440"/>
             </w:placeholder>
-            <w:dataBinding w:prefixMappings="xmlns:ns0='urn:microsoft-dynamics-nav/reports/wan_Purchase_Blanket_Order/87310/'" w:xpath="/ns0:NavWordReportXmlPart[1]/ns0:Purchase_Header[1]/ns0:Totals[1]/ns0:TotalAmount[1]" w:storeItemID="{CA0544C7-467F-4996-B9B0-2CE95F6B0704}"/>
+            <w:dataBinding w:prefixMappings="xmlns:ns0='urn:microsoft-dynamics-nav/reports/wan_Purchase_Blanket_Order/87310/'" w:xpath="/ns0:NavWordReportXmlPart[1]/ns0:Purchase_Header[1]/ns0:Totals[1]/ns0:TotalAmount[1]" w:storeItemID="{941B3A3B-BF8B-49F6-AC63-8F90AC2E5D1D}"/>
             <w:text/>
           </w:sdtPr>
           <w:sdtEndPr/>
@@ -1811,7 +1747,6 @@
                     <w:szCs w:val="20"/>
                   </w:rPr>
                 </w:pPr>
-                <w:proofErr w:type="spellStart"/>
                 <w:r>
                   <w:rPr>
                     <w:b/>
@@ -1821,7 +1756,6 @@
                   </w:rPr>
                   <w:t>TotalAmount</w:t>
                 </w:r>
-                <w:proofErr w:type="spellEnd"/>
               </w:p>
             </w:tc>
           </w:sdtContent>
@@ -1862,7 +1796,7 @@
               <w:placeholder>
                 <w:docPart w:val="43F9184CEE0E4CB2B6BB11647367520A"/>
               </w:placeholder>
-              <w:dataBinding w:prefixMappings="xmlns:ns0='urn:microsoft-dynamics-nav/reports/wan_Purchase_Blanket_Order/87310/'" w:xpath="/ns0:NavWordReportXmlPart[1]/ns0:Purchase_Header[1]/ns0:Totals[1]/ns0:VATAmountText[1]" w:storeItemID="{CA0544C7-467F-4996-B9B0-2CE95F6B0704}"/>
+              <w:dataBinding w:prefixMappings="xmlns:ns0='urn:microsoft-dynamics-nav/reports/wan_Purchase_Blanket_Order/87310/'" w:xpath="/ns0:NavWordReportXmlPart[1]/ns0:Purchase_Header[1]/ns0:Totals[1]/ns0:VATAmountText[1]" w:storeItemID="{941B3A3B-BF8B-49F6-AC63-8F90AC2E5D1D}"/>
               <w:text/>
             </w:sdtPr>
             <w:sdtEndPr/>
@@ -1875,7 +1809,6 @@
                     <w:szCs w:val="20"/>
                   </w:rPr>
                 </w:pPr>
-                <w:proofErr w:type="spellStart"/>
                 <w:r>
                   <w:rPr>
                     <w:sz w:val="20"/>
@@ -1883,7 +1816,6 @@
                   </w:rPr>
                   <w:t>VATAmountText</w:t>
                 </w:r>
-                <w:proofErr w:type="spellEnd"/>
               </w:p>
             </w:sdtContent>
           </w:sdt>
@@ -1900,7 +1832,7 @@
             <w:placeholder>
               <w:docPart w:val="5468D05DD97C481D97F1B892A0E8D2E3"/>
             </w:placeholder>
-            <w:dataBinding w:prefixMappings="xmlns:ns0='urn:microsoft-dynamics-nav/reports/wan_Purchase_Blanket_Order/87310/'" w:xpath="/ns0:NavWordReportXmlPart[1]/ns0:Purchase_Header[1]/ns0:Totals[1]/ns0:TotalVATAmount[1]" w:storeItemID="{CA0544C7-467F-4996-B9B0-2CE95F6B0704}"/>
+            <w:dataBinding w:prefixMappings="xmlns:ns0='urn:microsoft-dynamics-nav/reports/wan_Purchase_Blanket_Order/87310/'" w:xpath="/ns0:NavWordReportXmlPart[1]/ns0:Purchase_Header[1]/ns0:Totals[1]/ns0:TotalVATAmount[1]" w:storeItemID="{941B3A3B-BF8B-49F6-AC63-8F90AC2E5D1D}"/>
             <w:text/>
           </w:sdtPr>
           <w:sdtEndPr/>
@@ -1922,7 +1854,6 @@
                     <w:szCs w:val="20"/>
                   </w:rPr>
                 </w:pPr>
-                <w:proofErr w:type="spellStart"/>
                 <w:r>
                   <w:rPr>
                     <w:sz w:val="20"/>
@@ -1930,7 +1861,6 @@
                   </w:rPr>
                   <w:t>TotalVATAmount</w:t>
                 </w:r>
-                <w:proofErr w:type="spellEnd"/>
               </w:p>
             </w:tc>
           </w:sdtContent>
@@ -1971,7 +1901,7 @@
             <w:placeholder>
               <w:docPart w:val="8F01749B4B024A8185B02654EF845337"/>
             </w:placeholder>
-            <w:dataBinding w:prefixMappings="xmlns:ns0='urn:microsoft-dynamics-nav/reports/wan_Purchase_Blanket_Order/87310/'" w:xpath="/ns0:NavWordReportXmlPart[1]/ns0:Purchase_Header[1]/ns0:Totals[1]/ns0:TotalInclVATText[1]" w:storeItemID="{CA0544C7-467F-4996-B9B0-2CE95F6B0704}"/>
+            <w:dataBinding w:prefixMappings="xmlns:ns0='urn:microsoft-dynamics-nav/reports/wan_Purchase_Blanket_Order/87310/'" w:xpath="/ns0:NavWordReportXmlPart[1]/ns0:Purchase_Header[1]/ns0:Totals[1]/ns0:TotalInclVATText[1]" w:storeItemID="{941B3A3B-BF8B-49F6-AC63-8F90AC2E5D1D}"/>
             <w:text/>
           </w:sdtPr>
           <w:sdtEndPr/>
@@ -1995,7 +1925,6 @@
                     <w:szCs w:val="20"/>
                   </w:rPr>
                 </w:pPr>
-                <w:proofErr w:type="spellStart"/>
                 <w:r>
                   <w:rPr>
                     <w:b/>
@@ -2005,7 +1934,6 @@
                   </w:rPr>
                   <w:t>TotalInclVATText</w:t>
                 </w:r>
-                <w:proofErr w:type="spellEnd"/>
               </w:p>
             </w:tc>
           </w:sdtContent>
@@ -2024,7 +1952,7 @@
             <w:placeholder>
               <w:docPart w:val="0133FA2CE7EA47BD9933EEADF2AC5492"/>
             </w:placeholder>
-            <w:dataBinding w:prefixMappings="xmlns:ns0='urn:microsoft-dynamics-nav/reports/wan_Purchase_Blanket_Order/87310/'" w:xpath="/ns0:NavWordReportXmlPart[1]/ns0:Purchase_Header[1]/ns0:Totals[1]/ns0:TotalAmountInclVAT[1]" w:storeItemID="{CA0544C7-467F-4996-B9B0-2CE95F6B0704}"/>
+            <w:dataBinding w:prefixMappings="xmlns:ns0='urn:microsoft-dynamics-nav/reports/wan_Purchase_Blanket_Order/87310/'" w:xpath="/ns0:NavWordReportXmlPart[1]/ns0:Purchase_Header[1]/ns0:Totals[1]/ns0:TotalAmountInclVAT[1]" w:storeItemID="{941B3A3B-BF8B-49F6-AC63-8F90AC2E5D1D}"/>
             <w:text/>
           </w:sdtPr>
           <w:sdtEndPr/>
@@ -2052,7 +1980,6 @@
                     <w:szCs w:val="20"/>
                   </w:rPr>
                 </w:pPr>
-                <w:proofErr w:type="spellStart"/>
                 <w:r>
                   <w:rPr>
                     <w:b/>
@@ -2062,7 +1989,6 @@
                   </w:rPr>
                   <w:t>TotalAmountInclVAT</w:t>
                 </w:r>
-                <w:proofErr w:type="spellEnd"/>
               </w:p>
             </w:tc>
           </w:sdtContent>
@@ -2092,7 +2018,7 @@
 </file>
 
 <file path=word/endnotes.xml><?xml version="1.0" encoding="utf-8"?>
-<w:endnotes xmlns:wpc="http://schemas.microsoft.com/office/word/2010/wordprocessingCanvas" xmlns:cx="http://schemas.microsoft.com/office/drawing/2014/chartex" xmlns:cx1="http://schemas.microsoft.com/office/drawing/2015/9/8/chartex" xmlns:cx2="http://schemas.microsoft.com/office/drawing/2015/10/21/chartex" xmlns:cx3="http://schemas.microsoft.com/office/drawing/2016/5/9/chartex" xmlns:cx4="http://schemas.microsoft.com/office/drawing/2016/5/10/chartex" xmlns:cx5="http://schemas.microsoft.com/office/drawing/2016/5/11/chartex" xmlns:cx6="http://schemas.microsoft.com/office/drawing/2016/5/12/chartex" xmlns:cx7="http://schemas.microsoft.com/office/drawing/2016/5/13/chartex" xmlns:cx8="http://schemas.microsoft.com/office/drawing/2016/5/14/chartex" xmlns:mc="http://schemas.openxmlformats.org/markup-compatibility/2006" xmlns:aink="http://schemas.microsoft.com/office/drawing/2016/ink" xmlns:am3d="http://schemas.microsoft.com/office/drawing/2017/model3d" xmlns:o="urn:schemas-microsoft-com:office:office" xmlns:r="http://schemas.openxmlformats.org/officeDocument/2006/relationships" xmlns:m="http://schemas.openxmlformats.org/officeDocument/2006/math" xmlns:v="urn:schemas-microsoft-com:vml" xmlns:wp14="http://schemas.microsoft.com/office/word/2010/wordprocessingDrawing" xmlns:wp="http://schemas.openxmlformats.org/drawingml/2006/wordprocessingDrawing" xmlns:w10="urn:schemas-microsoft-com:office:word" xmlns:w="http://schemas.openxmlformats.org/wordprocessingml/2006/main" xmlns:w14="http://schemas.microsoft.com/office/word/2010/wordml" xmlns:w15="http://schemas.microsoft.com/office/word/2012/wordml" xmlns:w16cex="http://schemas.microsoft.com/office/word/2018/wordml/cex" xmlns:w16cid="http://schemas.microsoft.com/office/word/2016/wordml/cid" xmlns:w16="http://schemas.microsoft.com/office/word/2018/wordml" xmlns:w16sdtdh="http://schemas.microsoft.com/office/word/2020/wordml/sdtdatahash" xmlns:w16se="http://schemas.microsoft.com/office/word/2015/wordml/symex" xmlns:wpg="http://schemas.microsoft.com/office/word/2010/wordprocessingGroup" xmlns:wpi="http://schemas.microsoft.com/office/word/2010/wordprocessingInk" xmlns:wne="http://schemas.microsoft.com/office/word/2006/wordml" xmlns:wps="http://schemas.microsoft.com/office/word/2010/wordprocessingShape" mc:Ignorable="w14 w15 w16se w16cid w16 w16cex w16sdtdh wp14">
+<w:endnotes xmlns:wpc="http://schemas.microsoft.com/office/word/2010/wordprocessingCanvas" xmlns:cx="http://schemas.microsoft.com/office/drawing/2014/chartex" xmlns:cx1="http://schemas.microsoft.com/office/drawing/2015/9/8/chartex" xmlns:cx2="http://schemas.microsoft.com/office/drawing/2015/10/21/chartex" xmlns:cx3="http://schemas.microsoft.com/office/drawing/2016/5/9/chartex" xmlns:cx4="http://schemas.microsoft.com/office/drawing/2016/5/10/chartex" xmlns:cx5="http://schemas.microsoft.com/office/drawing/2016/5/11/chartex" xmlns:cx6="http://schemas.microsoft.com/office/drawing/2016/5/12/chartex" xmlns:cx7="http://schemas.microsoft.com/office/drawing/2016/5/13/chartex" xmlns:cx8="http://schemas.microsoft.com/office/drawing/2016/5/14/chartex" xmlns:mc="http://schemas.openxmlformats.org/markup-compatibility/2006" xmlns:aink="http://schemas.microsoft.com/office/drawing/2016/ink" xmlns:am3d="http://schemas.microsoft.com/office/drawing/2017/model3d" xmlns:o="urn:schemas-microsoft-com:office:office" xmlns:oel="http://schemas.microsoft.com/office/2019/extlst" xmlns:r="http://schemas.openxmlformats.org/officeDocument/2006/relationships" xmlns:m="http://schemas.openxmlformats.org/officeDocument/2006/math" xmlns:v="urn:schemas-microsoft-com:vml" xmlns:wp14="http://schemas.microsoft.com/office/word/2010/wordprocessingDrawing" xmlns:wp="http://schemas.openxmlformats.org/drawingml/2006/wordprocessingDrawing" xmlns:w10="urn:schemas-microsoft-com:office:word" xmlns:w="http://schemas.openxmlformats.org/wordprocessingml/2006/main" xmlns:w14="http://schemas.microsoft.com/office/word/2010/wordml" xmlns:w15="http://schemas.microsoft.com/office/word/2012/wordml" xmlns:w16cex="http://schemas.microsoft.com/office/word/2018/wordml/cex" xmlns:w16cid="http://schemas.microsoft.com/office/word/2016/wordml/cid" xmlns:w16="http://schemas.microsoft.com/office/word/2018/wordml" xmlns:w16sdtdh="http://schemas.microsoft.com/office/word/2020/wordml/sdtdatahash" xmlns:w16se="http://schemas.microsoft.com/office/word/2015/wordml/symex" xmlns:wpg="http://schemas.microsoft.com/office/word/2010/wordprocessingGroup" xmlns:wpi="http://schemas.microsoft.com/office/word/2010/wordprocessingInk" xmlns:wne="http://schemas.microsoft.com/office/word/2006/wordml" xmlns:wps="http://schemas.microsoft.com/office/word/2010/wordprocessingShape" mc:Ignorable="w14 w15 w16se w16cid w16 w16cex w16sdtdh wp14">
   <w:endnote w:type="separator" w:id="-1">
     <w:p>
       <w:pPr>
@@ -2117,7 +2043,7 @@
 </file>
 
 <file path=word/footer1.xml><?xml version="1.0" encoding="utf-8"?>
-<w:ftr xmlns:wpc="http://schemas.microsoft.com/office/word/2010/wordprocessingCanvas" xmlns:cx="http://schemas.microsoft.com/office/drawing/2014/chartex" xmlns:cx1="http://schemas.microsoft.com/office/drawing/2015/9/8/chartex" xmlns:cx2="http://schemas.microsoft.com/office/drawing/2015/10/21/chartex" xmlns:cx3="http://schemas.microsoft.com/office/drawing/2016/5/9/chartex" xmlns:cx4="http://schemas.microsoft.com/office/drawing/2016/5/10/chartex" xmlns:cx5="http://schemas.microsoft.com/office/drawing/2016/5/11/chartex" xmlns:cx6="http://schemas.microsoft.com/office/drawing/2016/5/12/chartex" xmlns:cx7="http://schemas.microsoft.com/office/drawing/2016/5/13/chartex" xmlns:cx8="http://schemas.microsoft.com/office/drawing/2016/5/14/chartex" xmlns:mc="http://schemas.openxmlformats.org/markup-compatibility/2006" xmlns:aink="http://schemas.microsoft.com/office/drawing/2016/ink" xmlns:am3d="http://schemas.microsoft.com/office/drawing/2017/model3d" xmlns:o="urn:schemas-microsoft-com:office:office" xmlns:r="http://schemas.openxmlformats.org/officeDocument/2006/relationships" xmlns:m="http://schemas.openxmlformats.org/officeDocument/2006/math" xmlns:v="urn:schemas-microsoft-com:vml" xmlns:wp14="http://schemas.microsoft.com/office/word/2010/wordprocessingDrawing" xmlns:wp="http://schemas.openxmlformats.org/drawingml/2006/wordprocessingDrawing" xmlns:w10="urn:schemas-microsoft-com:office:word" xmlns:w="http://schemas.openxmlformats.org/wordprocessingml/2006/main" xmlns:w14="http://schemas.microsoft.com/office/word/2010/wordml" xmlns:w15="http://schemas.microsoft.com/office/word/2012/wordml" xmlns:w16cex="http://schemas.microsoft.com/office/word/2018/wordml/cex" xmlns:w16cid="http://schemas.microsoft.com/office/word/2016/wordml/cid" xmlns:w16="http://schemas.microsoft.com/office/word/2018/wordml" xmlns:w16sdtdh="http://schemas.microsoft.com/office/word/2020/wordml/sdtdatahash" xmlns:w16se="http://schemas.microsoft.com/office/word/2015/wordml/symex" xmlns:wpg="http://schemas.microsoft.com/office/word/2010/wordprocessingGroup" xmlns:wpi="http://schemas.microsoft.com/office/word/2010/wordprocessingInk" xmlns:wne="http://schemas.microsoft.com/office/word/2006/wordml" xmlns:wps="http://schemas.microsoft.com/office/word/2010/wordprocessingShape" mc:Ignorable="w14 w15 w16se w16cid w16 w16cex w16sdtdh wp14">
+<w:ftr xmlns:wpc="http://schemas.microsoft.com/office/word/2010/wordprocessingCanvas" xmlns:cx="http://schemas.microsoft.com/office/drawing/2014/chartex" xmlns:cx1="http://schemas.microsoft.com/office/drawing/2015/9/8/chartex" xmlns:cx2="http://schemas.microsoft.com/office/drawing/2015/10/21/chartex" xmlns:cx3="http://schemas.microsoft.com/office/drawing/2016/5/9/chartex" xmlns:cx4="http://schemas.microsoft.com/office/drawing/2016/5/10/chartex" xmlns:cx5="http://schemas.microsoft.com/office/drawing/2016/5/11/chartex" xmlns:cx6="http://schemas.microsoft.com/office/drawing/2016/5/12/chartex" xmlns:cx7="http://schemas.microsoft.com/office/drawing/2016/5/13/chartex" xmlns:cx8="http://schemas.microsoft.com/office/drawing/2016/5/14/chartex" xmlns:mc="http://schemas.openxmlformats.org/markup-compatibility/2006" xmlns:aink="http://schemas.microsoft.com/office/drawing/2016/ink" xmlns:am3d="http://schemas.microsoft.com/office/drawing/2017/model3d" xmlns:o="urn:schemas-microsoft-com:office:office" xmlns:oel="http://schemas.microsoft.com/office/2019/extlst" xmlns:r="http://schemas.openxmlformats.org/officeDocument/2006/relationships" xmlns:m="http://schemas.openxmlformats.org/officeDocument/2006/math" xmlns:v="urn:schemas-microsoft-com:vml" xmlns:wp14="http://schemas.microsoft.com/office/word/2010/wordprocessingDrawing" xmlns:wp="http://schemas.openxmlformats.org/drawingml/2006/wordprocessingDrawing" xmlns:w10="urn:schemas-microsoft-com:office:word" xmlns:w="http://schemas.openxmlformats.org/wordprocessingml/2006/main" xmlns:w14="http://schemas.microsoft.com/office/word/2010/wordml" xmlns:w15="http://schemas.microsoft.com/office/word/2012/wordml" xmlns:w16cex="http://schemas.microsoft.com/office/word/2018/wordml/cex" xmlns:w16cid="http://schemas.microsoft.com/office/word/2016/wordml/cid" xmlns:w16="http://schemas.microsoft.com/office/word/2018/wordml" xmlns:w16sdtdh="http://schemas.microsoft.com/office/word/2020/wordml/sdtdatahash" xmlns:w16se="http://schemas.microsoft.com/office/word/2015/wordml/symex" xmlns:wpg="http://schemas.microsoft.com/office/word/2010/wordprocessingGroup" xmlns:wpi="http://schemas.microsoft.com/office/word/2010/wordprocessingInk" xmlns:wne="http://schemas.microsoft.com/office/word/2006/wordml" xmlns:wps="http://schemas.microsoft.com/office/word/2010/wordprocessingShape" mc:Ignorable="w14 w15 w16se w16cid w16 w16cex w16sdtdh wp14">
   <w:p>
     <w:pPr>
       <w:pStyle w:val="Pieddepage"/>
@@ -2127,7 +2053,7 @@
 </file>
 
 <file path=word/footer2.xml><?xml version="1.0" encoding="utf-8"?>
-<w:ftr xmlns:wpc="http://schemas.microsoft.com/office/word/2010/wordprocessingCanvas" xmlns:cx="http://schemas.microsoft.com/office/drawing/2014/chartex" xmlns:cx1="http://schemas.microsoft.com/office/drawing/2015/9/8/chartex" xmlns:cx2="http://schemas.microsoft.com/office/drawing/2015/10/21/chartex" xmlns:cx3="http://schemas.microsoft.com/office/drawing/2016/5/9/chartex" xmlns:cx4="http://schemas.microsoft.com/office/drawing/2016/5/10/chartex" xmlns:cx5="http://schemas.microsoft.com/office/drawing/2016/5/11/chartex" xmlns:cx6="http://schemas.microsoft.com/office/drawing/2016/5/12/chartex" xmlns:cx7="http://schemas.microsoft.com/office/drawing/2016/5/13/chartex" xmlns:cx8="http://schemas.microsoft.com/office/drawing/2016/5/14/chartex" xmlns:mc="http://schemas.openxmlformats.org/markup-compatibility/2006" xmlns:aink="http://schemas.microsoft.com/office/drawing/2016/ink" xmlns:am3d="http://schemas.microsoft.com/office/drawing/2017/model3d" xmlns:o="urn:schemas-microsoft-com:office:office" xmlns:r="http://schemas.openxmlformats.org/officeDocument/2006/relationships" xmlns:m="http://schemas.openxmlformats.org/officeDocument/2006/math" xmlns:v="urn:schemas-microsoft-com:vml" xmlns:wp14="http://schemas.microsoft.com/office/word/2010/wordprocessingDrawing" xmlns:wp="http://schemas.openxmlformats.org/drawingml/2006/wordprocessingDrawing" xmlns:w10="urn:schemas-microsoft-com:office:word" xmlns:w="http://schemas.openxmlformats.org/wordprocessingml/2006/main" xmlns:w14="http://schemas.microsoft.com/office/word/2010/wordml" xmlns:w15="http://schemas.microsoft.com/office/word/2012/wordml" xmlns:w16cex="http://schemas.microsoft.com/office/word/2018/wordml/cex" xmlns:w16cid="http://schemas.microsoft.com/office/word/2016/wordml/cid" xmlns:w16="http://schemas.microsoft.com/office/word/2018/wordml" xmlns:w16sdtdh="http://schemas.microsoft.com/office/word/2020/wordml/sdtdatahash" xmlns:w16se="http://schemas.microsoft.com/office/word/2015/wordml/symex" xmlns:wpg="http://schemas.microsoft.com/office/word/2010/wordprocessingGroup" xmlns:wpi="http://schemas.microsoft.com/office/word/2010/wordprocessingInk" xmlns:wne="http://schemas.microsoft.com/office/word/2006/wordml" xmlns:wps="http://schemas.microsoft.com/office/word/2010/wordprocessingShape" mc:Ignorable="w14 w15 w16se w16cid w16 w16cex w16sdtdh wp14">
+<w:ftr xmlns:wpc="http://schemas.microsoft.com/office/word/2010/wordprocessingCanvas" xmlns:cx="http://schemas.microsoft.com/office/drawing/2014/chartex" xmlns:cx1="http://schemas.microsoft.com/office/drawing/2015/9/8/chartex" xmlns:cx2="http://schemas.microsoft.com/office/drawing/2015/10/21/chartex" xmlns:cx3="http://schemas.microsoft.com/office/drawing/2016/5/9/chartex" xmlns:cx4="http://schemas.microsoft.com/office/drawing/2016/5/10/chartex" xmlns:cx5="http://schemas.microsoft.com/office/drawing/2016/5/11/chartex" xmlns:cx6="http://schemas.microsoft.com/office/drawing/2016/5/12/chartex" xmlns:cx7="http://schemas.microsoft.com/office/drawing/2016/5/13/chartex" xmlns:cx8="http://schemas.microsoft.com/office/drawing/2016/5/14/chartex" xmlns:mc="http://schemas.openxmlformats.org/markup-compatibility/2006" xmlns:aink="http://schemas.microsoft.com/office/drawing/2016/ink" xmlns:am3d="http://schemas.microsoft.com/office/drawing/2017/model3d" xmlns:o="urn:schemas-microsoft-com:office:office" xmlns:oel="http://schemas.microsoft.com/office/2019/extlst" xmlns:r="http://schemas.openxmlformats.org/officeDocument/2006/relationships" xmlns:m="http://schemas.openxmlformats.org/officeDocument/2006/math" xmlns:v="urn:schemas-microsoft-com:vml" xmlns:wp14="http://schemas.microsoft.com/office/word/2010/wordprocessingDrawing" xmlns:wp="http://schemas.openxmlformats.org/drawingml/2006/wordprocessingDrawing" xmlns:w10="urn:schemas-microsoft-com:office:word" xmlns:w="http://schemas.openxmlformats.org/wordprocessingml/2006/main" xmlns:w14="http://schemas.microsoft.com/office/word/2010/wordml" xmlns:w15="http://schemas.microsoft.com/office/word/2012/wordml" xmlns:w16cex="http://schemas.microsoft.com/office/word/2018/wordml/cex" xmlns:w16cid="http://schemas.microsoft.com/office/word/2016/wordml/cid" xmlns:w16="http://schemas.microsoft.com/office/word/2018/wordml" xmlns:w16sdtdh="http://schemas.microsoft.com/office/word/2020/wordml/sdtdatahash" xmlns:w16se="http://schemas.microsoft.com/office/word/2015/wordml/symex" xmlns:wpg="http://schemas.microsoft.com/office/word/2010/wordprocessingGroup" xmlns:wpi="http://schemas.microsoft.com/office/word/2010/wordprocessingInk" xmlns:wne="http://schemas.microsoft.com/office/word/2006/wordml" xmlns:wps="http://schemas.microsoft.com/office/word/2010/wordprocessingShape" mc:Ignorable="w14 w15 w16se w16cid w16 w16cex w16sdtdh wp14">
   <w:p>
     <w:pPr>
       <w:pStyle w:val="Pieddepage"/>
@@ -2137,7 +2063,7 @@
 </file>
 
 <file path=word/footer3.xml><?xml version="1.0" encoding="utf-8"?>
-<w:ftr xmlns:wpc="http://schemas.microsoft.com/office/word/2010/wordprocessingCanvas" xmlns:cx="http://schemas.microsoft.com/office/drawing/2014/chartex" xmlns:cx1="http://schemas.microsoft.com/office/drawing/2015/9/8/chartex" xmlns:cx2="http://schemas.microsoft.com/office/drawing/2015/10/21/chartex" xmlns:cx3="http://schemas.microsoft.com/office/drawing/2016/5/9/chartex" xmlns:cx4="http://schemas.microsoft.com/office/drawing/2016/5/10/chartex" xmlns:cx5="http://schemas.microsoft.com/office/drawing/2016/5/11/chartex" xmlns:cx6="http://schemas.microsoft.com/office/drawing/2016/5/12/chartex" xmlns:cx7="http://schemas.microsoft.com/office/drawing/2016/5/13/chartex" xmlns:cx8="http://schemas.microsoft.com/office/drawing/2016/5/14/chartex" xmlns:mc="http://schemas.openxmlformats.org/markup-compatibility/2006" xmlns:aink="http://schemas.microsoft.com/office/drawing/2016/ink" xmlns:am3d="http://schemas.microsoft.com/office/drawing/2017/model3d" xmlns:o="urn:schemas-microsoft-com:office:office" xmlns:r="http://schemas.openxmlformats.org/officeDocument/2006/relationships" xmlns:m="http://schemas.openxmlformats.org/officeDocument/2006/math" xmlns:v="urn:schemas-microsoft-com:vml" xmlns:wp14="http://schemas.microsoft.com/office/word/2010/wordprocessingDrawing" xmlns:wp="http://schemas.openxmlformats.org/drawingml/2006/wordprocessingDrawing" xmlns:w10="urn:schemas-microsoft-com:office:word" xmlns:w="http://schemas.openxmlformats.org/wordprocessingml/2006/main" xmlns:w14="http://schemas.microsoft.com/office/word/2010/wordml" xmlns:w15="http://schemas.microsoft.com/office/word/2012/wordml" xmlns:w16cex="http://schemas.microsoft.com/office/word/2018/wordml/cex" xmlns:w16cid="http://schemas.microsoft.com/office/word/2016/wordml/cid" xmlns:w16="http://schemas.microsoft.com/office/word/2018/wordml" xmlns:w16sdtdh="http://schemas.microsoft.com/office/word/2020/wordml/sdtdatahash" xmlns:w16se="http://schemas.microsoft.com/office/word/2015/wordml/symex" xmlns:wpg="http://schemas.microsoft.com/office/word/2010/wordprocessingGroup" xmlns:wpi="http://schemas.microsoft.com/office/word/2010/wordprocessingInk" xmlns:wne="http://schemas.microsoft.com/office/word/2006/wordml" xmlns:wps="http://schemas.microsoft.com/office/word/2010/wordprocessingShape" mc:Ignorable="w14 w15 w16se w16cid w16 w16cex w16sdtdh wp14">
+<w:ftr xmlns:wpc="http://schemas.microsoft.com/office/word/2010/wordprocessingCanvas" xmlns:cx="http://schemas.microsoft.com/office/drawing/2014/chartex" xmlns:cx1="http://schemas.microsoft.com/office/drawing/2015/9/8/chartex" xmlns:cx2="http://schemas.microsoft.com/office/drawing/2015/10/21/chartex" xmlns:cx3="http://schemas.microsoft.com/office/drawing/2016/5/9/chartex" xmlns:cx4="http://schemas.microsoft.com/office/drawing/2016/5/10/chartex" xmlns:cx5="http://schemas.microsoft.com/office/drawing/2016/5/11/chartex" xmlns:cx6="http://schemas.microsoft.com/office/drawing/2016/5/12/chartex" xmlns:cx7="http://schemas.microsoft.com/office/drawing/2016/5/13/chartex" xmlns:cx8="http://schemas.microsoft.com/office/drawing/2016/5/14/chartex" xmlns:mc="http://schemas.openxmlformats.org/markup-compatibility/2006" xmlns:aink="http://schemas.microsoft.com/office/drawing/2016/ink" xmlns:am3d="http://schemas.microsoft.com/office/drawing/2017/model3d" xmlns:o="urn:schemas-microsoft-com:office:office" xmlns:oel="http://schemas.microsoft.com/office/2019/extlst" xmlns:r="http://schemas.openxmlformats.org/officeDocument/2006/relationships" xmlns:m="http://schemas.openxmlformats.org/officeDocument/2006/math" xmlns:v="urn:schemas-microsoft-com:vml" xmlns:wp14="http://schemas.microsoft.com/office/word/2010/wordprocessingDrawing" xmlns:wp="http://schemas.openxmlformats.org/drawingml/2006/wordprocessingDrawing" xmlns:w10="urn:schemas-microsoft-com:office:word" xmlns:w="http://schemas.openxmlformats.org/wordprocessingml/2006/main" xmlns:w14="http://schemas.microsoft.com/office/word/2010/wordml" xmlns:w15="http://schemas.microsoft.com/office/word/2012/wordml" xmlns:w16cex="http://schemas.microsoft.com/office/word/2018/wordml/cex" xmlns:w16cid="http://schemas.microsoft.com/office/word/2016/wordml/cid" xmlns:w16="http://schemas.microsoft.com/office/word/2018/wordml" xmlns:w16sdtdh="http://schemas.microsoft.com/office/word/2020/wordml/sdtdatahash" xmlns:w16se="http://schemas.microsoft.com/office/word/2015/wordml/symex" xmlns:wpg="http://schemas.microsoft.com/office/word/2010/wordprocessingGroup" xmlns:wpi="http://schemas.microsoft.com/office/word/2010/wordprocessingInk" xmlns:wne="http://schemas.microsoft.com/office/word/2006/wordml" xmlns:wps="http://schemas.microsoft.com/office/word/2010/wordprocessingShape" mc:Ignorable="w14 w15 w16se w16cid w16 w16cex w16sdtdh wp14">
   <w:tbl>
     <w:tblPr>
       <w:tblStyle w:val="Grilledutableau"/>
@@ -2169,7 +2095,7 @@
           <w:placeholder>
             <w:docPart w:val="DefaultPlaceholder_-1854013440"/>
           </w:placeholder>
-          <w:dataBinding w:prefixMappings="xmlns:ns0='urn:microsoft-dynamics-nav/reports/wan_Purchase_Blanket_Order/87310/'" w:xpath="/ns0:NavWordReportXmlPart[1]/ns0:Purchase_Header[1]/ns0:wanCompanyAddress[1]" w:storeItemID="{CA0544C7-467F-4996-B9B0-2CE95F6B0704}"/>
+          <w:dataBinding w:prefixMappings="xmlns:ns0='urn:microsoft-dynamics-nav/reports/wan_Purchase_Blanket_Order/87310/'" w:xpath="/ns0:NavWordReportXmlPart[1]/ns0:Purchase_Header[1]/ns0:wanCompanyAddress[1]" w:storeItemID="{941B3A3B-BF8B-49F6-AC63-8F90AC2E5D1D}"/>
           <w:text/>
         </w:sdtPr>
         <w:sdtEndPr/>
@@ -2191,7 +2117,6 @@
                   <w:szCs w:val="18"/>
                 </w:rPr>
               </w:pPr>
-              <w:proofErr w:type="spellStart"/>
               <w:r>
                 <w:rPr>
                   <w:sz w:val="18"/>
@@ -2199,7 +2124,6 @@
                 </w:rPr>
                 <w:t>wanCompanyAddress</w:t>
               </w:r>
-              <w:proofErr w:type="spellEnd"/>
             </w:p>
           </w:tc>
         </w:sdtContent>
@@ -2216,7 +2140,7 @@
           <w:placeholder>
             <w:docPart w:val="DefaultPlaceholder_-1854013440"/>
           </w:placeholder>
-          <w:dataBinding w:prefixMappings="xmlns:ns0='urn:microsoft-dynamics-nav/reports/wan_Purchase_Blanket_Order/87310/'" w:xpath="/ns0:NavWordReportXmlPart[1]/ns0:Purchase_Header[1]/ns0:wanCompanyContactInfo[1]" w:storeItemID="{CA0544C7-467F-4996-B9B0-2CE95F6B0704}"/>
+          <w:dataBinding w:prefixMappings="xmlns:ns0='urn:microsoft-dynamics-nav/reports/wan_Purchase_Blanket_Order/87310/'" w:xpath="/ns0:NavWordReportXmlPart[1]/ns0:Purchase_Header[1]/ns0:wanCompanyContactInfo[1]" w:storeItemID="{941B3A3B-BF8B-49F6-AC63-8F90AC2E5D1D}"/>
           <w:text/>
         </w:sdtPr>
         <w:sdtEndPr/>
@@ -2236,7 +2160,6 @@
                   <w:szCs w:val="18"/>
                 </w:rPr>
               </w:pPr>
-              <w:proofErr w:type="spellStart"/>
               <w:r>
                 <w:rPr>
                   <w:sz w:val="18"/>
@@ -2244,7 +2167,6 @@
                 </w:rPr>
                 <w:t>wanCompanyContactInfo</w:t>
               </w:r>
-              <w:proofErr w:type="spellEnd"/>
             </w:p>
           </w:tc>
         </w:sdtContent>
@@ -2261,7 +2183,7 @@
           <w:placeholder>
             <w:docPart w:val="DefaultPlaceholder_-1854013440"/>
           </w:placeholder>
-          <w:dataBinding w:prefixMappings="xmlns:ns0='urn:microsoft-dynamics-nav/reports/wan_Purchase_Blanket_Order/87310/'" w:xpath="/ns0:NavWordReportXmlPart[1]/ns0:Purchase_Header[1]/ns0:wanCompanyLegalInfo[1]" w:storeItemID="{CA0544C7-467F-4996-B9B0-2CE95F6B0704}"/>
+          <w:dataBinding w:prefixMappings="xmlns:ns0='urn:microsoft-dynamics-nav/reports/wan_Purchase_Blanket_Order/87310/'" w:xpath="/ns0:NavWordReportXmlPart[1]/ns0:Purchase_Header[1]/ns0:wanCompanyLegalInfo[1]" w:storeItemID="{941B3A3B-BF8B-49F6-AC63-8F90AC2E5D1D}"/>
           <w:text/>
         </w:sdtPr>
         <w:sdtEndPr/>
@@ -2281,7 +2203,6 @@
                   <w:szCs w:val="18"/>
                 </w:rPr>
               </w:pPr>
-              <w:proofErr w:type="spellStart"/>
               <w:r>
                 <w:rPr>
                   <w:sz w:val="18"/>
@@ -2289,7 +2210,6 @@
                 </w:rPr>
                 <w:t>wanCompanyLegalInfo</w:t>
               </w:r>
-              <w:proofErr w:type="spellEnd"/>
             </w:p>
           </w:tc>
         </w:sdtContent>
@@ -2309,7 +2229,7 @@
 </file>
 
 <file path=word/footnotes.xml><?xml version="1.0" encoding="utf-8"?>
-<w:footnotes xmlns:wpc="http://schemas.microsoft.com/office/word/2010/wordprocessingCanvas" xmlns:cx="http://schemas.microsoft.com/office/drawing/2014/chartex" xmlns:cx1="http://schemas.microsoft.com/office/drawing/2015/9/8/chartex" xmlns:cx2="http://schemas.microsoft.com/office/drawing/2015/10/21/chartex" xmlns:cx3="http://schemas.microsoft.com/office/drawing/2016/5/9/chartex" xmlns:cx4="http://schemas.microsoft.com/office/drawing/2016/5/10/chartex" xmlns:cx5="http://schemas.microsoft.com/office/drawing/2016/5/11/chartex" xmlns:cx6="http://schemas.microsoft.com/office/drawing/2016/5/12/chartex" xmlns:cx7="http://schemas.microsoft.com/office/drawing/2016/5/13/chartex" xmlns:cx8="http://schemas.microsoft.com/office/drawing/2016/5/14/chartex" xmlns:mc="http://schemas.openxmlformats.org/markup-compatibility/2006" xmlns:aink="http://schemas.microsoft.com/office/drawing/2016/ink" xmlns:am3d="http://schemas.microsoft.com/office/drawing/2017/model3d" xmlns:o="urn:schemas-microsoft-com:office:office" xmlns:r="http://schemas.openxmlformats.org/officeDocument/2006/relationships" xmlns:m="http://schemas.openxmlformats.org/officeDocument/2006/math" xmlns:v="urn:schemas-microsoft-com:vml" xmlns:wp14="http://schemas.microsoft.com/office/word/2010/wordprocessingDrawing" xmlns:wp="http://schemas.openxmlformats.org/drawingml/2006/wordprocessingDrawing" xmlns:w10="urn:schemas-microsoft-com:office:word" xmlns:w="http://schemas.openxmlformats.org/wordprocessingml/2006/main" xmlns:w14="http://schemas.microsoft.com/office/word/2010/wordml" xmlns:w15="http://schemas.microsoft.com/office/word/2012/wordml" xmlns:w16cex="http://schemas.microsoft.com/office/word/2018/wordml/cex" xmlns:w16cid="http://schemas.microsoft.com/office/word/2016/wordml/cid" xmlns:w16="http://schemas.microsoft.com/office/word/2018/wordml" xmlns:w16sdtdh="http://schemas.microsoft.com/office/word/2020/wordml/sdtdatahash" xmlns:w16se="http://schemas.microsoft.com/office/word/2015/wordml/symex" xmlns:wpg="http://schemas.microsoft.com/office/word/2010/wordprocessingGroup" xmlns:wpi="http://schemas.microsoft.com/office/word/2010/wordprocessingInk" xmlns:wne="http://schemas.microsoft.com/office/word/2006/wordml" xmlns:wps="http://schemas.microsoft.com/office/word/2010/wordprocessingShape" mc:Ignorable="w14 w15 w16se w16cid w16 w16cex w16sdtdh wp14">
+<w:footnotes xmlns:wpc="http://schemas.microsoft.com/office/word/2010/wordprocessingCanvas" xmlns:cx="http://schemas.microsoft.com/office/drawing/2014/chartex" xmlns:cx1="http://schemas.microsoft.com/office/drawing/2015/9/8/chartex" xmlns:cx2="http://schemas.microsoft.com/office/drawing/2015/10/21/chartex" xmlns:cx3="http://schemas.microsoft.com/office/drawing/2016/5/9/chartex" xmlns:cx4="http://schemas.microsoft.com/office/drawing/2016/5/10/chartex" xmlns:cx5="http://schemas.microsoft.com/office/drawing/2016/5/11/chartex" xmlns:cx6="http://schemas.microsoft.com/office/drawing/2016/5/12/chartex" xmlns:cx7="http://schemas.microsoft.com/office/drawing/2016/5/13/chartex" xmlns:cx8="http://schemas.microsoft.com/office/drawing/2016/5/14/chartex" xmlns:mc="http://schemas.openxmlformats.org/markup-compatibility/2006" xmlns:aink="http://schemas.microsoft.com/office/drawing/2016/ink" xmlns:am3d="http://schemas.microsoft.com/office/drawing/2017/model3d" xmlns:o="urn:schemas-microsoft-com:office:office" xmlns:oel="http://schemas.microsoft.com/office/2019/extlst" xmlns:r="http://schemas.openxmlformats.org/officeDocument/2006/relationships" xmlns:m="http://schemas.openxmlformats.org/officeDocument/2006/math" xmlns:v="urn:schemas-microsoft-com:vml" xmlns:wp14="http://schemas.microsoft.com/office/word/2010/wordprocessingDrawing" xmlns:wp="http://schemas.openxmlformats.org/drawingml/2006/wordprocessingDrawing" xmlns:w10="urn:schemas-microsoft-com:office:word" xmlns:w="http://schemas.openxmlformats.org/wordprocessingml/2006/main" xmlns:w14="http://schemas.microsoft.com/office/word/2010/wordml" xmlns:w15="http://schemas.microsoft.com/office/word/2012/wordml" xmlns:w16cex="http://schemas.microsoft.com/office/word/2018/wordml/cex" xmlns:w16cid="http://schemas.microsoft.com/office/word/2016/wordml/cid" xmlns:w16="http://schemas.microsoft.com/office/word/2018/wordml" xmlns:w16sdtdh="http://schemas.microsoft.com/office/word/2020/wordml/sdtdatahash" xmlns:w16se="http://schemas.microsoft.com/office/word/2015/wordml/symex" xmlns:wpg="http://schemas.microsoft.com/office/word/2010/wordprocessingGroup" xmlns:wpi="http://schemas.microsoft.com/office/word/2010/wordprocessingInk" xmlns:wne="http://schemas.microsoft.com/office/word/2006/wordml" xmlns:wps="http://schemas.microsoft.com/office/word/2010/wordprocessingShape" mc:Ignorable="w14 w15 w16se w16cid w16 w16cex w16sdtdh wp14">
   <w:footnote w:type="separator" w:id="-1">
     <w:p>
       <w:pPr>
@@ -2334,7 +2254,7 @@
 </file>
 
 <file path=word/header1.xml><?xml version="1.0" encoding="utf-8"?>
-<w:hdr xmlns:wpc="http://schemas.microsoft.com/office/word/2010/wordprocessingCanvas" xmlns:cx="http://schemas.microsoft.com/office/drawing/2014/chartex" xmlns:cx1="http://schemas.microsoft.com/office/drawing/2015/9/8/chartex" xmlns:cx2="http://schemas.microsoft.com/office/drawing/2015/10/21/chartex" xmlns:cx3="http://schemas.microsoft.com/office/drawing/2016/5/9/chartex" xmlns:cx4="http://schemas.microsoft.com/office/drawing/2016/5/10/chartex" xmlns:cx5="http://schemas.microsoft.com/office/drawing/2016/5/11/chartex" xmlns:cx6="http://schemas.microsoft.com/office/drawing/2016/5/12/chartex" xmlns:cx7="http://schemas.microsoft.com/office/drawing/2016/5/13/chartex" xmlns:cx8="http://schemas.microsoft.com/office/drawing/2016/5/14/chartex" xmlns:mc="http://schemas.openxmlformats.org/markup-compatibility/2006" xmlns:aink="http://schemas.microsoft.com/office/drawing/2016/ink" xmlns:am3d="http://schemas.microsoft.com/office/drawing/2017/model3d" xmlns:o="urn:schemas-microsoft-com:office:office" xmlns:r="http://schemas.openxmlformats.org/officeDocument/2006/relationships" xmlns:m="http://schemas.openxmlformats.org/officeDocument/2006/math" xmlns:v="urn:schemas-microsoft-com:vml" xmlns:wp14="http://schemas.microsoft.com/office/word/2010/wordprocessingDrawing" xmlns:wp="http://schemas.openxmlformats.org/drawingml/2006/wordprocessingDrawing" xmlns:w10="urn:schemas-microsoft-com:office:word" xmlns:w="http://schemas.openxmlformats.org/wordprocessingml/2006/main" xmlns:w14="http://schemas.microsoft.com/office/word/2010/wordml" xmlns:w15="http://schemas.microsoft.com/office/word/2012/wordml" xmlns:w16cex="http://schemas.microsoft.com/office/word/2018/wordml/cex" xmlns:w16cid="http://schemas.microsoft.com/office/word/2016/wordml/cid" xmlns:w16="http://schemas.microsoft.com/office/word/2018/wordml" xmlns:w16sdtdh="http://schemas.microsoft.com/office/word/2020/wordml/sdtdatahash" xmlns:w16se="http://schemas.microsoft.com/office/word/2015/wordml/symex" xmlns:wpg="http://schemas.microsoft.com/office/word/2010/wordprocessingGroup" xmlns:wpi="http://schemas.microsoft.com/office/word/2010/wordprocessingInk" xmlns:wne="http://schemas.microsoft.com/office/word/2006/wordml" xmlns:wps="http://schemas.microsoft.com/office/word/2010/wordprocessingShape" mc:Ignorable="w14 w15 w16se w16cid w16 w16cex w16sdtdh wp14">
+<w:hdr xmlns:wpc="http://schemas.microsoft.com/office/word/2010/wordprocessingCanvas" xmlns:cx="http://schemas.microsoft.com/office/drawing/2014/chartex" xmlns:cx1="http://schemas.microsoft.com/office/drawing/2015/9/8/chartex" xmlns:cx2="http://schemas.microsoft.com/office/drawing/2015/10/21/chartex" xmlns:cx3="http://schemas.microsoft.com/office/drawing/2016/5/9/chartex" xmlns:cx4="http://schemas.microsoft.com/office/drawing/2016/5/10/chartex" xmlns:cx5="http://schemas.microsoft.com/office/drawing/2016/5/11/chartex" xmlns:cx6="http://schemas.microsoft.com/office/drawing/2016/5/12/chartex" xmlns:cx7="http://schemas.microsoft.com/office/drawing/2016/5/13/chartex" xmlns:cx8="http://schemas.microsoft.com/office/drawing/2016/5/14/chartex" xmlns:mc="http://schemas.openxmlformats.org/markup-compatibility/2006" xmlns:aink="http://schemas.microsoft.com/office/drawing/2016/ink" xmlns:am3d="http://schemas.microsoft.com/office/drawing/2017/model3d" xmlns:o="urn:schemas-microsoft-com:office:office" xmlns:oel="http://schemas.microsoft.com/office/2019/extlst" xmlns:r="http://schemas.openxmlformats.org/officeDocument/2006/relationships" xmlns:m="http://schemas.openxmlformats.org/officeDocument/2006/math" xmlns:v="urn:schemas-microsoft-com:vml" xmlns:wp14="http://schemas.microsoft.com/office/word/2010/wordprocessingDrawing" xmlns:wp="http://schemas.openxmlformats.org/drawingml/2006/wordprocessingDrawing" xmlns:w10="urn:schemas-microsoft-com:office:word" xmlns:w="http://schemas.openxmlformats.org/wordprocessingml/2006/main" xmlns:w14="http://schemas.microsoft.com/office/word/2010/wordml" xmlns:w15="http://schemas.microsoft.com/office/word/2012/wordml" xmlns:w16cex="http://schemas.microsoft.com/office/word/2018/wordml/cex" xmlns:w16cid="http://schemas.microsoft.com/office/word/2016/wordml/cid" xmlns:w16="http://schemas.microsoft.com/office/word/2018/wordml" xmlns:w16sdtdh="http://schemas.microsoft.com/office/word/2020/wordml/sdtdatahash" xmlns:w16se="http://schemas.microsoft.com/office/word/2015/wordml/symex" xmlns:wpg="http://schemas.microsoft.com/office/word/2010/wordprocessingGroup" xmlns:wpi="http://schemas.microsoft.com/office/word/2010/wordprocessingInk" xmlns:wne="http://schemas.microsoft.com/office/word/2006/wordml" xmlns:wps="http://schemas.microsoft.com/office/word/2010/wordprocessingShape" mc:Ignorable="w14 w15 w16se w16cid w16 w16cex w16sdtdh wp14">
   <w:p>
     <w:pPr>
       <w:pStyle w:val="En-tte"/>
@@ -2344,7 +2264,7 @@
 </file>
 
 <file path=word/header2.xml><?xml version="1.0" encoding="utf-8"?>
-<w:hdr xmlns:wpc="http://schemas.microsoft.com/office/word/2010/wordprocessingCanvas" xmlns:cx="http://schemas.microsoft.com/office/drawing/2014/chartex" xmlns:cx1="http://schemas.microsoft.com/office/drawing/2015/9/8/chartex" xmlns:cx2="http://schemas.microsoft.com/office/drawing/2015/10/21/chartex" xmlns:cx3="http://schemas.microsoft.com/office/drawing/2016/5/9/chartex" xmlns:cx4="http://schemas.microsoft.com/office/drawing/2016/5/10/chartex" xmlns:cx5="http://schemas.microsoft.com/office/drawing/2016/5/11/chartex" xmlns:cx6="http://schemas.microsoft.com/office/drawing/2016/5/12/chartex" xmlns:cx7="http://schemas.microsoft.com/office/drawing/2016/5/13/chartex" xmlns:cx8="http://schemas.microsoft.com/office/drawing/2016/5/14/chartex" xmlns:mc="http://schemas.openxmlformats.org/markup-compatibility/2006" xmlns:aink="http://schemas.microsoft.com/office/drawing/2016/ink" xmlns:am3d="http://schemas.microsoft.com/office/drawing/2017/model3d" xmlns:o="urn:schemas-microsoft-com:office:office" xmlns:r="http://schemas.openxmlformats.org/officeDocument/2006/relationships" xmlns:m="http://schemas.openxmlformats.org/officeDocument/2006/math" xmlns:v="urn:schemas-microsoft-com:vml" xmlns:wp14="http://schemas.microsoft.com/office/word/2010/wordprocessingDrawing" xmlns:wp="http://schemas.openxmlformats.org/drawingml/2006/wordprocessingDrawing" xmlns:w10="urn:schemas-microsoft-com:office:word" xmlns:w="http://schemas.openxmlformats.org/wordprocessingml/2006/main" xmlns:w14="http://schemas.microsoft.com/office/word/2010/wordml" xmlns:w15="http://schemas.microsoft.com/office/word/2012/wordml" xmlns:w16cex="http://schemas.microsoft.com/office/word/2018/wordml/cex" xmlns:w16cid="http://schemas.microsoft.com/office/word/2016/wordml/cid" xmlns:w16="http://schemas.microsoft.com/office/word/2018/wordml" xmlns:w16sdtdh="http://schemas.microsoft.com/office/word/2020/wordml/sdtdatahash" xmlns:w16se="http://schemas.microsoft.com/office/word/2015/wordml/symex" xmlns:wpg="http://schemas.microsoft.com/office/word/2010/wordprocessingGroup" xmlns:wpi="http://schemas.microsoft.com/office/word/2010/wordprocessingInk" xmlns:wne="http://schemas.microsoft.com/office/word/2006/wordml" xmlns:wps="http://schemas.microsoft.com/office/word/2010/wordprocessingShape" mc:Ignorable="w14 w15 w16se w16cid w16 w16cex w16sdtdh wp14">
+<w:hdr xmlns:wpc="http://schemas.microsoft.com/office/word/2010/wordprocessingCanvas" xmlns:cx="http://schemas.microsoft.com/office/drawing/2014/chartex" xmlns:cx1="http://schemas.microsoft.com/office/drawing/2015/9/8/chartex" xmlns:cx2="http://schemas.microsoft.com/office/drawing/2015/10/21/chartex" xmlns:cx3="http://schemas.microsoft.com/office/drawing/2016/5/9/chartex" xmlns:cx4="http://schemas.microsoft.com/office/drawing/2016/5/10/chartex" xmlns:cx5="http://schemas.microsoft.com/office/drawing/2016/5/11/chartex" xmlns:cx6="http://schemas.microsoft.com/office/drawing/2016/5/12/chartex" xmlns:cx7="http://schemas.microsoft.com/office/drawing/2016/5/13/chartex" xmlns:cx8="http://schemas.microsoft.com/office/drawing/2016/5/14/chartex" xmlns:mc="http://schemas.openxmlformats.org/markup-compatibility/2006" xmlns:aink="http://schemas.microsoft.com/office/drawing/2016/ink" xmlns:am3d="http://schemas.microsoft.com/office/drawing/2017/model3d" xmlns:o="urn:schemas-microsoft-com:office:office" xmlns:oel="http://schemas.microsoft.com/office/2019/extlst" xmlns:r="http://schemas.openxmlformats.org/officeDocument/2006/relationships" xmlns:m="http://schemas.openxmlformats.org/officeDocument/2006/math" xmlns:v="urn:schemas-microsoft-com:vml" xmlns:wp14="http://schemas.microsoft.com/office/word/2010/wordprocessingDrawing" xmlns:wp="http://schemas.openxmlformats.org/drawingml/2006/wordprocessingDrawing" xmlns:w10="urn:schemas-microsoft-com:office:word" xmlns:w="http://schemas.openxmlformats.org/wordprocessingml/2006/main" xmlns:w14="http://schemas.microsoft.com/office/word/2010/wordml" xmlns:w15="http://schemas.microsoft.com/office/word/2012/wordml" xmlns:w16cex="http://schemas.microsoft.com/office/word/2018/wordml/cex" xmlns:w16cid="http://schemas.microsoft.com/office/word/2016/wordml/cid" xmlns:w16="http://schemas.microsoft.com/office/word/2018/wordml" xmlns:w16sdtdh="http://schemas.microsoft.com/office/word/2020/wordml/sdtdatahash" xmlns:w16se="http://schemas.microsoft.com/office/word/2015/wordml/symex" xmlns:wpg="http://schemas.microsoft.com/office/word/2010/wordprocessingGroup" xmlns:wpi="http://schemas.microsoft.com/office/word/2010/wordprocessingInk" xmlns:wne="http://schemas.microsoft.com/office/word/2006/wordml" xmlns:wps="http://schemas.microsoft.com/office/word/2010/wordprocessingShape" mc:Ignorable="w14 w15 w16se w16cid w16 w16cex w16sdtdh wp14">
   <w:tbl>
     <w:tblPr>
       <w:tblStyle w:val="Grilledutableau"/>
@@ -2386,7 +2306,7 @@
           <w:placeholder>
             <w:docPart w:val="DefaultPlaceholder_-1854013440"/>
           </w:placeholder>
-          <w:dataBinding w:prefixMappings="xmlns:ns0='urn:microsoft-dynamics-nav/reports/wan_Purchase_Blanket_Order/87310/'" w:xpath="/ns0:NavWordReportXmlPart[1]/ns0:Purchase_Header[1]/ns0:CompanyAddress1[1]" w:storeItemID="{CA0544C7-467F-4996-B9B0-2CE95F6B0704}"/>
+          <w:dataBinding w:prefixMappings="xmlns:ns0='urn:microsoft-dynamics-nav/reports/wan_Purchase_Blanket_Order/87310/'" w:xpath="/ns0:NavWordReportXmlPart[1]/ns0:Purchase_Header[1]/ns0:CompanyAddress1[1]" w:storeItemID="{941B3A3B-BF8B-49F6-AC63-8F90AC2E5D1D}"/>
           <w:text/>
         </w:sdtPr>
         <w:sdtEndPr>
@@ -2441,7 +2361,7 @@
               <w:placeholder>
                 <w:docPart w:val="DefaultPlaceholder_-1854013440"/>
               </w:placeholder>
-              <w:dataBinding w:prefixMappings="xmlns:ns0='urn:microsoft-dynamics-nav/reports/wan_Purchase_Blanket_Order/87310/'" w:xpath="/ns0:NavWordReportXmlPart[1]/ns0:Purchase_Header[1]/ns0:DocumentTitle_Lbl[1]" w:storeItemID="{CA0544C7-467F-4996-B9B0-2CE95F6B0704}"/>
+              <w:dataBinding w:prefixMappings="xmlns:ns0='urn:microsoft-dynamics-nav/reports/wan_Purchase_Blanket_Order/87310/'" w:xpath="/ns0:NavWordReportXmlPart[1]/ns0:Purchase_Header[1]/ns0:DocumentTitle_Lbl[1]" w:storeItemID="{941B3A3B-BF8B-49F6-AC63-8F90AC2E5D1D}"/>
               <w:text/>
             </w:sdtPr>
             <w:sdtEndPr>
@@ -2450,14 +2370,12 @@
               </w:rPr>
             </w:sdtEndPr>
             <w:sdtContent>
-              <w:proofErr w:type="spellStart"/>
               <w:r>
                 <w:rPr>
                   <w:rStyle w:val="lev"/>
                 </w:rPr>
                 <w:t>DocumentTitle_Lbl</w:t>
               </w:r>
-              <w:proofErr w:type="spellEnd"/>
             </w:sdtContent>
           </w:sdt>
           <w:sdt>
@@ -2491,7 +2409,7 @@
               <w:placeholder>
                 <w:docPart w:val="DefaultPlaceholder_-1854013440"/>
               </w:placeholder>
-              <w:dataBinding w:prefixMappings="xmlns:ns0='urn:microsoft-dynamics-nav/reports/wan_Purchase_Blanket_Order/87310/'" w:xpath="/ns0:NavWordReportXmlPart[1]/ns0:Purchase_Header[1]/ns0:No_PurchHeader[1]" w:storeItemID="{CA0544C7-467F-4996-B9B0-2CE95F6B0704}"/>
+              <w:dataBinding w:prefixMappings="xmlns:ns0='urn:microsoft-dynamics-nav/reports/wan_Purchase_Blanket_Order/87310/'" w:xpath="/ns0:NavWordReportXmlPart[1]/ns0:Purchase_Header[1]/ns0:No_PurchHeader[1]" w:storeItemID="{941B3A3B-BF8B-49F6-AC63-8F90AC2E5D1D}"/>
               <w:text/>
             </w:sdtPr>
             <w:sdtEndPr>
@@ -2500,14 +2418,12 @@
               </w:rPr>
             </w:sdtEndPr>
             <w:sdtContent>
-              <w:proofErr w:type="spellStart"/>
               <w:r>
                 <w:rPr>
                   <w:rStyle w:val="lev"/>
                 </w:rPr>
                 <w:t>No_PurchHeader</w:t>
               </w:r>
-              <w:proofErr w:type="spellEnd"/>
             </w:sdtContent>
           </w:sdt>
         </w:p>
@@ -2524,7 +2440,7 @@
             <w:placeholder>
               <w:docPart w:val="DefaultPlaceholder_-1854013440"/>
             </w:placeholder>
-            <w:dataBinding w:prefixMappings="xmlns:ns0='urn:microsoft-dynamics-nav/reports/wan_Purchase_Blanket_Order/87310/'" w:xpath="/ns0:NavWordReportXmlPart[1]/ns0:Purchase_Header[1]/ns0:DocumentDate[1]" w:storeItemID="{CA0544C7-467F-4996-B9B0-2CE95F6B0704}"/>
+            <w:dataBinding w:prefixMappings="xmlns:ns0='urn:microsoft-dynamics-nav/reports/wan_Purchase_Blanket_Order/87310/'" w:xpath="/ns0:NavWordReportXmlPart[1]/ns0:Purchase_Header[1]/ns0:DocumentDate[1]" w:storeItemID="{941B3A3B-BF8B-49F6-AC63-8F90AC2E5D1D}"/>
             <w:text/>
           </w:sdtPr>
           <w:sdtEndPr>
@@ -2543,7 +2459,6 @@
                   <w:bCs w:val="0"/>
                 </w:rPr>
               </w:pPr>
-              <w:proofErr w:type="spellStart"/>
               <w:r>
                 <w:rPr>
                   <w:rStyle w:val="lev"/>
@@ -2552,7 +2467,6 @@
                 </w:rPr>
                 <w:t>DocumentDate</w:t>
               </w:r>
-              <w:proofErr w:type="spellEnd"/>
             </w:p>
           </w:sdtContent>
         </w:sdt>
@@ -2583,7 +2497,7 @@
               <w:placeholder>
                 <w:docPart w:val="DefaultPlaceholder_-1854013440"/>
               </w:placeholder>
-              <w:dataBinding w:prefixMappings="xmlns:ns0='urn:microsoft-dynamics-nav/reports/wan_Purchase_Blanket_Order/87310/'" w:xpath="/ns0:NavWordReportXmlPart[1]/ns0:Purchase_Header[1]/ns0:Page_Lbl[1]" w:storeItemID="{CA0544C7-467F-4996-B9B0-2CE95F6B0704}"/>
+              <w:dataBinding w:prefixMappings="xmlns:ns0='urn:microsoft-dynamics-nav/reports/wan_Purchase_Blanket_Order/87310/'" w:xpath="/ns0:NavWordReportXmlPart[1]/ns0:Purchase_Header[1]/ns0:Page_Lbl[1]" w:storeItemID="{941B3A3B-BF8B-49F6-AC63-8F90AC2E5D1D}"/>
               <w:text/>
             </w:sdtPr>
             <w:sdtEndPr>
@@ -2592,7 +2506,6 @@
               </w:rPr>
             </w:sdtEndPr>
             <w:sdtContent>
-              <w:proofErr w:type="spellStart"/>
               <w:r>
                 <w:rPr>
                   <w:rStyle w:val="lev"/>
@@ -2603,7 +2516,6 @@
                 </w:rPr>
                 <w:t>Page_Lbl</w:t>
               </w:r>
-              <w:proofErr w:type="spellEnd"/>
             </w:sdtContent>
           </w:sdt>
           <w:r>
@@ -2759,7 +2671,7 @@
           <w:placeholder>
             <w:docPart w:val="DefaultPlaceholder_-1854013440"/>
           </w:placeholder>
-          <w:dataBinding w:prefixMappings="xmlns:ns0='urn:microsoft-dynamics-nav/reports/wan_Purchase_Blanket_Order/87310/'" w:xpath="/ns0:NavWordReportXmlPart[1]/ns0:Purchase_Header[1]/ns0:ItemDescription_Lbl[1]" w:storeItemID="{CA0544C7-467F-4996-B9B0-2CE95F6B0704}"/>
+          <w:dataBinding w:prefixMappings="xmlns:ns0='urn:microsoft-dynamics-nav/reports/wan_Purchase_Blanket_Order/87310/'" w:xpath="/ns0:NavWordReportXmlPart[1]/ns0:Purchase_Header[1]/ns0:ItemDescription_Lbl[1]" w:storeItemID="{941B3A3B-BF8B-49F6-AC63-8F90AC2E5D1D}"/>
           <w:text/>
         </w:sdtPr>
         <w:sdtEndPr/>
@@ -2776,19 +2688,16 @@
             <w:p>
               <w:pPr>
                 <w:pStyle w:val="Titre1"/>
-                <w:outlineLvl w:val="0"/>
                 <w:rPr>
                   <w:szCs w:val="18"/>
                 </w:rPr>
               </w:pPr>
-              <w:proofErr w:type="spellStart"/>
               <w:r>
                 <w:rPr>
                   <w:szCs w:val="18"/>
                 </w:rPr>
                 <w:t>ItemDescription_Lbl</w:t>
               </w:r>
-              <w:proofErr w:type="spellEnd"/>
             </w:p>
           </w:tc>
         </w:sdtContent>
@@ -2804,7 +2713,7 @@
           <w:placeholder>
             <w:docPart w:val="DefaultPlaceholder_-1854013440"/>
           </w:placeholder>
-          <w:dataBinding w:prefixMappings="xmlns:ns0='urn:microsoft-dynamics-nav/reports/wan_Purchase_Blanket_Order/87310/'" w:xpath="/ns0:NavWordReportXmlPart[1]/ns0:Purchase_Header[1]/ns0:ItemQuantity_Lbl[1]" w:storeItemID="{CA0544C7-467F-4996-B9B0-2CE95F6B0704}"/>
+          <w:dataBinding w:prefixMappings="xmlns:ns0='urn:microsoft-dynamics-nav/reports/wan_Purchase_Blanket_Order/87310/'" w:xpath="/ns0:NavWordReportXmlPart[1]/ns0:Purchase_Header[1]/ns0:ItemQuantity_Lbl[1]" w:storeItemID="{941B3A3B-BF8B-49F6-AC63-8F90AC2E5D1D}"/>
           <w:text/>
         </w:sdtPr>
         <w:sdtEndPr/>
@@ -2821,19 +2730,16 @@
               <w:pPr>
                 <w:pStyle w:val="Titre1"/>
                 <w:jc w:val="right"/>
-                <w:outlineLvl w:val="0"/>
                 <w:rPr>
                   <w:szCs w:val="18"/>
                 </w:rPr>
               </w:pPr>
-              <w:proofErr w:type="spellStart"/>
               <w:r>
                 <w:rPr>
                   <w:szCs w:val="18"/>
                 </w:rPr>
                 <w:t>ItemQuantity_Lbl</w:t>
               </w:r>
-              <w:proofErr w:type="spellEnd"/>
             </w:p>
           </w:tc>
         </w:sdtContent>
@@ -2849,7 +2755,7 @@
           <w:placeholder>
             <w:docPart w:val="DefaultPlaceholder_-1854013440"/>
           </w:placeholder>
-          <w:dataBinding w:prefixMappings="xmlns:ns0='urn:microsoft-dynamics-nav/reports/wan_Purchase_Blanket_Order/87310/'" w:xpath="/ns0:NavWordReportXmlPart[1]/ns0:Purchase_Header[1]/ns0:ItemUnitPrice_Lbl[1]" w:storeItemID="{CA0544C7-467F-4996-B9B0-2CE95F6B0704}"/>
+          <w:dataBinding w:prefixMappings="xmlns:ns0='urn:microsoft-dynamics-nav/reports/wan_Purchase_Blanket_Order/87310/'" w:xpath="/ns0:NavWordReportXmlPart[1]/ns0:Purchase_Header[1]/ns0:ItemUnitPrice_Lbl[1]" w:storeItemID="{941B3A3B-BF8B-49F6-AC63-8F90AC2E5D1D}"/>
           <w:text/>
         </w:sdtPr>
         <w:sdtEndPr/>
@@ -2866,19 +2772,16 @@
               <w:pPr>
                 <w:pStyle w:val="Titre1"/>
                 <w:jc w:val="right"/>
-                <w:outlineLvl w:val="0"/>
                 <w:rPr>
                   <w:szCs w:val="18"/>
                 </w:rPr>
               </w:pPr>
-              <w:proofErr w:type="spellStart"/>
               <w:r>
                 <w:rPr>
                   <w:szCs w:val="18"/>
                 </w:rPr>
                 <w:t>ItemUnitPrice_Lbl</w:t>
               </w:r>
-              <w:proofErr w:type="spellEnd"/>
             </w:p>
           </w:tc>
         </w:sdtContent>
@@ -2895,7 +2798,6 @@
           <w:pPr>
             <w:pStyle w:val="Titre1"/>
             <w:jc w:val="right"/>
-            <w:outlineLvl w:val="0"/>
             <w:rPr>
               <w:szCs w:val="18"/>
             </w:rPr>
@@ -2913,7 +2815,7 @@
           <w:placeholder>
             <w:docPart w:val="DefaultPlaceholder_-1854013440"/>
           </w:placeholder>
-          <w:dataBinding w:prefixMappings="xmlns:ns0='urn:microsoft-dynamics-nav/reports/wan_Purchase_Blanket_Order/87310/'" w:xpath="/ns0:NavWordReportXmlPart[1]/ns0:Purchase_Header[1]/ns0:ItemLineAmount_Lbl[1]" w:storeItemID="{CA0544C7-467F-4996-B9B0-2CE95F6B0704}"/>
+          <w:dataBinding w:prefixMappings="xmlns:ns0='urn:microsoft-dynamics-nav/reports/wan_Purchase_Blanket_Order/87310/'" w:xpath="/ns0:NavWordReportXmlPart[1]/ns0:Purchase_Header[1]/ns0:ItemLineAmount_Lbl[1]" w:storeItemID="{941B3A3B-BF8B-49F6-AC63-8F90AC2E5D1D}"/>
           <w:text/>
         </w:sdtPr>
         <w:sdtEndPr/>
@@ -2933,19 +2835,16 @@
               <w:pPr>
                 <w:pStyle w:val="Titre1"/>
                 <w:jc w:val="right"/>
-                <w:outlineLvl w:val="0"/>
                 <w:rPr>
                   <w:szCs w:val="18"/>
                 </w:rPr>
               </w:pPr>
-              <w:proofErr w:type="spellStart"/>
               <w:r>
                 <w:rPr>
                   <w:szCs w:val="18"/>
                 </w:rPr>
                 <w:t>ItemLineAmount_Lbl</w:t>
               </w:r>
-              <w:proofErr w:type="spellEnd"/>
             </w:p>
           </w:tc>
         </w:sdtContent>
@@ -2961,7 +2860,7 @@
           <w:placeholder>
             <w:docPart w:val="DefaultPlaceholder_-1854013440"/>
           </w:placeholder>
-          <w:dataBinding w:prefixMappings="xmlns:ns0='urn:microsoft-dynamics-nav/reports/wan_Purchase_Blanket_Order/87310/'" w:xpath="/ns0:NavWordReportXmlPart[1]/ns0:Purchase_Header[1]/ns0:Purchase_Line[1]/ns0:wanVATPercent_lbl[1]" w:storeItemID="{CA0544C7-467F-4996-B9B0-2CE95F6B0704}"/>
+          <w:dataBinding w:prefixMappings="xmlns:ns0='urn:microsoft-dynamics-nav/reports/wan_Purchase_Blanket_Order/87310/'" w:xpath="/ns0:NavWordReportXmlPart[1]/ns0:Purchase_Header[1]/ns0:Purchase_Line[1]/ns0:wanVATPercent_lbl[1]" w:storeItemID="{941B3A3B-BF8B-49F6-AC63-8F90AC2E5D1D}"/>
           <w:text/>
         </w:sdtPr>
         <w:sdtEndPr/>
@@ -2977,19 +2876,16 @@
             <w:p>
               <w:pPr>
                 <w:pStyle w:val="Titre1"/>
-                <w:outlineLvl w:val="0"/>
                 <w:rPr>
                   <w:szCs w:val="18"/>
                 </w:rPr>
               </w:pPr>
-              <w:proofErr w:type="spellStart"/>
               <w:r>
                 <w:rPr>
                   <w:szCs w:val="18"/>
                 </w:rPr>
                 <w:t>wanVATPercent_lbl</w:t>
               </w:r>
-              <w:proofErr w:type="spellEnd"/>
             </w:p>
           </w:tc>
         </w:sdtContent>
@@ -3012,7 +2908,7 @@
 </file>
 
 <file path=word/header3.xml><?xml version="1.0" encoding="utf-8"?>
-<w:hdr xmlns:a="http://schemas.openxmlformats.org/drawingml/2006/main" xmlns:pic="http://schemas.openxmlformats.org/drawingml/2006/picture" xmlns:wpc="http://schemas.microsoft.com/office/word/2010/wordprocessingCanvas" xmlns:cx="http://schemas.microsoft.com/office/drawing/2014/chartex" xmlns:cx1="http://schemas.microsoft.com/office/drawing/2015/9/8/chartex" xmlns:cx2="http://schemas.microsoft.com/office/drawing/2015/10/21/chartex" xmlns:cx3="http://schemas.microsoft.com/office/drawing/2016/5/9/chartex" xmlns:cx4="http://schemas.microsoft.com/office/drawing/2016/5/10/chartex" xmlns:cx5="http://schemas.microsoft.com/office/drawing/2016/5/11/chartex" xmlns:cx6="http://schemas.microsoft.com/office/drawing/2016/5/12/chartex" xmlns:cx7="http://schemas.microsoft.com/office/drawing/2016/5/13/chartex" xmlns:cx8="http://schemas.microsoft.com/office/drawing/2016/5/14/chartex" xmlns:mc="http://schemas.openxmlformats.org/markup-compatibility/2006" xmlns:aink="http://schemas.microsoft.com/office/drawing/2016/ink" xmlns:am3d="http://schemas.microsoft.com/office/drawing/2017/model3d" xmlns:o="urn:schemas-microsoft-com:office:office" xmlns:r="http://schemas.openxmlformats.org/officeDocument/2006/relationships" xmlns:m="http://schemas.openxmlformats.org/officeDocument/2006/math" xmlns:v="urn:schemas-microsoft-com:vml" xmlns:wp14="http://schemas.microsoft.com/office/word/2010/wordprocessingDrawing" xmlns:wp="http://schemas.openxmlformats.org/drawingml/2006/wordprocessingDrawing" xmlns:w10="urn:schemas-microsoft-com:office:word" xmlns:w="http://schemas.openxmlformats.org/wordprocessingml/2006/main" xmlns:w14="http://schemas.microsoft.com/office/word/2010/wordml" xmlns:w15="http://schemas.microsoft.com/office/word/2012/wordml" xmlns:w16cex="http://schemas.microsoft.com/office/word/2018/wordml/cex" xmlns:w16cid="http://schemas.microsoft.com/office/word/2016/wordml/cid" xmlns:w16="http://schemas.microsoft.com/office/word/2018/wordml" xmlns:w16sdtdh="http://schemas.microsoft.com/office/word/2020/wordml/sdtdatahash" xmlns:w16se="http://schemas.microsoft.com/office/word/2015/wordml/symex" xmlns:wpg="http://schemas.microsoft.com/office/word/2010/wordprocessingGroup" xmlns:wpi="http://schemas.microsoft.com/office/word/2010/wordprocessingInk" xmlns:wne="http://schemas.microsoft.com/office/word/2006/wordml" xmlns:wps="http://schemas.microsoft.com/office/word/2010/wordprocessingShape" mc:Ignorable="w14 w15 w16se w16cid w16 w16cex w16sdtdh wp14">
+<w:hdr xmlns:a="http://schemas.openxmlformats.org/drawingml/2006/main" xmlns:pic="http://schemas.openxmlformats.org/drawingml/2006/picture" xmlns:wpc="http://schemas.microsoft.com/office/word/2010/wordprocessingCanvas" xmlns:cx="http://schemas.microsoft.com/office/drawing/2014/chartex" xmlns:cx1="http://schemas.microsoft.com/office/drawing/2015/9/8/chartex" xmlns:cx2="http://schemas.microsoft.com/office/drawing/2015/10/21/chartex" xmlns:cx3="http://schemas.microsoft.com/office/drawing/2016/5/9/chartex" xmlns:cx4="http://schemas.microsoft.com/office/drawing/2016/5/10/chartex" xmlns:cx5="http://schemas.microsoft.com/office/drawing/2016/5/11/chartex" xmlns:cx6="http://schemas.microsoft.com/office/drawing/2016/5/12/chartex" xmlns:cx7="http://schemas.microsoft.com/office/drawing/2016/5/13/chartex" xmlns:cx8="http://schemas.microsoft.com/office/drawing/2016/5/14/chartex" xmlns:mc="http://schemas.openxmlformats.org/markup-compatibility/2006" xmlns:aink="http://schemas.microsoft.com/office/drawing/2016/ink" xmlns:am3d="http://schemas.microsoft.com/office/drawing/2017/model3d" xmlns:o="urn:schemas-microsoft-com:office:office" xmlns:oel="http://schemas.microsoft.com/office/2019/extlst" xmlns:r="http://schemas.openxmlformats.org/officeDocument/2006/relationships" xmlns:m="http://schemas.openxmlformats.org/officeDocument/2006/math" xmlns:v="urn:schemas-microsoft-com:vml" xmlns:wp14="http://schemas.microsoft.com/office/word/2010/wordprocessingDrawing" xmlns:wp="http://schemas.openxmlformats.org/drawingml/2006/wordprocessingDrawing" xmlns:w10="urn:schemas-microsoft-com:office:word" xmlns:w="http://schemas.openxmlformats.org/wordprocessingml/2006/main" xmlns:w14="http://schemas.microsoft.com/office/word/2010/wordml" xmlns:w15="http://schemas.microsoft.com/office/word/2012/wordml" xmlns:w16cex="http://schemas.microsoft.com/office/word/2018/wordml/cex" xmlns:w16cid="http://schemas.microsoft.com/office/word/2016/wordml/cid" xmlns:w16="http://schemas.microsoft.com/office/word/2018/wordml" xmlns:w16sdtdh="http://schemas.microsoft.com/office/word/2020/wordml/sdtdatahash" xmlns:w16se="http://schemas.microsoft.com/office/word/2015/wordml/symex" xmlns:wpg="http://schemas.microsoft.com/office/word/2010/wordprocessingGroup" xmlns:wpi="http://schemas.microsoft.com/office/word/2010/wordprocessingInk" xmlns:wne="http://schemas.microsoft.com/office/word/2006/wordml" xmlns:wps="http://schemas.microsoft.com/office/word/2010/wordprocessingShape" mc:Ignorable="w14 w15 w16se w16cid w16 w16cex w16sdtdh wp14">
   <w:tbl>
     <w:tblPr>
       <w:tblStyle w:val="Grilledutableau"/>
@@ -3045,7 +2941,7 @@
           <w:alias w:val="#Nav: /Purchase_Header/CompanyPicture"/>
           <w:tag w:val="#Nav: wan_Purchase_Blanket_Order/87310"/>
           <w:id w:val="-1158308593"/>
-          <w:dataBinding w:prefixMappings="xmlns:ns0='urn:microsoft-dynamics-nav/reports/wan_Purchase_Blanket_Order/87310/'" w:xpath="/ns0:NavWordReportXmlPart[1]/ns0:Purchase_Header[1]/ns0:CompanyPicture[1]" w:storeItemID="{CA0544C7-467F-4996-B9B0-2CE95F6B0704}"/>
+          <w:dataBinding w:prefixMappings="xmlns:ns0='urn:microsoft-dynamics-nav/reports/wan_Purchase_Blanket_Order/87310/'" w:xpath="/ns0:NavWordReportXmlPart[1]/ns0:Purchase_Header[1]/ns0:CompanyPicture[1]" w:storeItemID="{941B3A3B-BF8B-49F6-AC63-8F90AC2E5D1D}"/>
           <w:picture/>
         </w:sdtPr>
         <w:sdtEndPr/>
@@ -3149,19 +3045,17 @@
               <w:placeholder>
                 <w:docPart w:val="42566171CCFD4248B1E9F5ECA0297E88"/>
               </w:placeholder>
-              <w:dataBinding w:prefixMappings="xmlns:ns0='urn:microsoft-dynamics-nav/reports/wan_Purchase_Blanket_Order/87310/'" w:xpath="/ns0:NavWordReportXmlPart[1]/ns0:Purchase_Header[1]/ns0:DocumentTitle_Lbl[1]" w:storeItemID="{CA0544C7-467F-4996-B9B0-2CE95F6B0704}"/>
+              <w:dataBinding w:prefixMappings="xmlns:ns0='urn:microsoft-dynamics-nav/reports/wan_Purchase_Blanket_Order/87310/'" w:xpath="/ns0:NavWordReportXmlPart[1]/ns0:Purchase_Header[1]/ns0:DocumentTitle_Lbl[1]" w:storeItemID="{941B3A3B-BF8B-49F6-AC63-8F90AC2E5D1D}"/>
               <w:text/>
             </w:sdtPr>
             <w:sdtEndPr/>
             <w:sdtContent>
-              <w:proofErr w:type="spellStart"/>
               <w:r>
                 <w:rPr>
                   <w:lang w:val="fr-FR"/>
                 </w:rPr>
                 <w:t>DocumentTitle_Lbl</w:t>
               </w:r>
-              <w:proofErr w:type="spellEnd"/>
             </w:sdtContent>
           </w:sdt>
           <w:r>
@@ -3181,19 +3075,17 @@
               <w:placeholder>
                 <w:docPart w:val="42566171CCFD4248B1E9F5ECA0297E88"/>
               </w:placeholder>
-              <w:dataBinding w:prefixMappings="xmlns:ns0='urn:microsoft-dynamics-nav/reports/wan_Purchase_Blanket_Order/87310/'" w:xpath="/ns0:NavWordReportXmlPart[1]/ns0:Purchase_Header[1]/ns0:No_PurchHeader[1]" w:storeItemID="{CA0544C7-467F-4996-B9B0-2CE95F6B0704}"/>
+              <w:dataBinding w:prefixMappings="xmlns:ns0='urn:microsoft-dynamics-nav/reports/wan_Purchase_Blanket_Order/87310/'" w:xpath="/ns0:NavWordReportXmlPart[1]/ns0:Purchase_Header[1]/ns0:No_PurchHeader[1]" w:storeItemID="{941B3A3B-BF8B-49F6-AC63-8F90AC2E5D1D}"/>
               <w:text/>
             </w:sdtPr>
             <w:sdtEndPr/>
             <w:sdtContent>
-              <w:proofErr w:type="spellStart"/>
               <w:r>
                 <w:rPr>
                   <w:lang w:val="fr-FR"/>
                 </w:rPr>
                 <w:t>No_PurchHeader</w:t>
               </w:r>
-              <w:proofErr w:type="spellEnd"/>
             </w:sdtContent>
           </w:sdt>
         </w:p>
@@ -3226,12 +3118,11 @@
               <w:placeholder>
                 <w:docPart w:val="DefaultPlaceholder_-1854013440"/>
               </w:placeholder>
-              <w:dataBinding w:prefixMappings="xmlns:ns0='urn:microsoft-dynamics-nav/reports/wan_Purchase_Blanket_Order/87310/'" w:xpath="/ns0:NavWordReportXmlPart[1]/ns0:Purchase_Header[1]/ns0:DocumentDate[1]" w:storeItemID="{CA0544C7-467F-4996-B9B0-2CE95F6B0704}"/>
+              <w:dataBinding w:prefixMappings="xmlns:ns0='urn:microsoft-dynamics-nav/reports/wan_Purchase_Blanket_Order/87310/'" w:xpath="/ns0:NavWordReportXmlPart[1]/ns0:Purchase_Header[1]/ns0:DocumentDate[1]" w:storeItemID="{941B3A3B-BF8B-49F6-AC63-8F90AC2E5D1D}"/>
               <w:text/>
             </w:sdtPr>
             <w:sdtEndPr/>
             <w:sdtContent>
-              <w:proofErr w:type="spellStart"/>
               <w:r>
                 <w:rPr>
                   <w:rFonts w:asciiTheme="majorHAnsi" w:hAnsiTheme="majorHAnsi"/>
@@ -3243,7 +3134,6 @@
                 </w:rPr>
                 <w:t>DocumentDate</w:t>
               </w:r>
-              <w:proofErr w:type="spellEnd"/>
             </w:sdtContent>
           </w:sdt>
           <w:r>
@@ -3273,12 +3163,11 @@
               <w:placeholder>
                 <w:docPart w:val="DefaultPlaceholder_-1854013440"/>
               </w:placeholder>
-              <w:dataBinding w:prefixMappings="xmlns:ns0='urn:microsoft-dynamics-nav/reports/wan_Purchase_Blanket_Order/87310/'" w:xpath="/ns0:NavWordReportXmlPart[1]/ns0:Purchase_Header[1]/ns0:Page_Lbl[1]" w:storeItemID="{CA0544C7-467F-4996-B9B0-2CE95F6B0704}"/>
+              <w:dataBinding w:prefixMappings="xmlns:ns0='urn:microsoft-dynamics-nav/reports/wan_Purchase_Blanket_Order/87310/'" w:xpath="/ns0:NavWordReportXmlPart[1]/ns0:Purchase_Header[1]/ns0:Page_Lbl[1]" w:storeItemID="{941B3A3B-BF8B-49F6-AC63-8F90AC2E5D1D}"/>
               <w:text/>
             </w:sdtPr>
             <w:sdtEndPr/>
             <w:sdtContent>
-              <w:proofErr w:type="spellStart"/>
               <w:r>
                 <w:rPr>
                   <w:rFonts w:asciiTheme="majorHAnsi" w:hAnsiTheme="majorHAnsi"/>
@@ -3290,7 +3179,6 @@
                 </w:rPr>
                 <w:t>Page_Lbl</w:t>
               </w:r>
-              <w:proofErr w:type="spellEnd"/>
             </w:sdtContent>
           </w:sdt>
           <w:r>
@@ -4203,7 +4091,7 @@
 </file>
 
 <file path=word/glossary/document.xml><?xml version="1.0" encoding="utf-8"?>
-<w:glossaryDocument xmlns:wpc="http://schemas.microsoft.com/office/word/2010/wordprocessingCanvas" xmlns:cx="http://schemas.microsoft.com/office/drawing/2014/chartex" xmlns:cx1="http://schemas.microsoft.com/office/drawing/2015/9/8/chartex" xmlns:cx2="http://schemas.microsoft.com/office/drawing/2015/10/21/chartex" xmlns:cx3="http://schemas.microsoft.com/office/drawing/2016/5/9/chartex" xmlns:cx4="http://schemas.microsoft.com/office/drawing/2016/5/10/chartex" xmlns:cx5="http://schemas.microsoft.com/office/drawing/2016/5/11/chartex" xmlns:cx6="http://schemas.microsoft.com/office/drawing/2016/5/12/chartex" xmlns:cx7="http://schemas.microsoft.com/office/drawing/2016/5/13/chartex" xmlns:cx8="http://schemas.microsoft.com/office/drawing/2016/5/14/chartex" xmlns:mc="http://schemas.openxmlformats.org/markup-compatibility/2006" xmlns:aink="http://schemas.microsoft.com/office/drawing/2016/ink" xmlns:am3d="http://schemas.microsoft.com/office/drawing/2017/model3d" xmlns:o="urn:schemas-microsoft-com:office:office" xmlns:r="http://schemas.openxmlformats.org/officeDocument/2006/relationships" xmlns:m="http://schemas.openxmlformats.org/officeDocument/2006/math" xmlns:v="urn:schemas-microsoft-com:vml" xmlns:wp14="http://schemas.microsoft.com/office/word/2010/wordprocessingDrawing" xmlns:wp="http://schemas.openxmlformats.org/drawingml/2006/wordprocessingDrawing" xmlns:w10="urn:schemas-microsoft-com:office:word" xmlns:w="http://schemas.openxmlformats.org/wordprocessingml/2006/main" xmlns:w14="http://schemas.microsoft.com/office/word/2010/wordml" xmlns:w15="http://schemas.microsoft.com/office/word/2012/wordml" xmlns:w16cex="http://schemas.microsoft.com/office/word/2018/wordml/cex" xmlns:w16cid="http://schemas.microsoft.com/office/word/2016/wordml/cid" xmlns:w16="http://schemas.microsoft.com/office/word/2018/wordml" xmlns:w16sdtdh="http://schemas.microsoft.com/office/word/2020/wordml/sdtdatahash" xmlns:w16se="http://schemas.microsoft.com/office/word/2015/wordml/symex" xmlns:wpg="http://schemas.microsoft.com/office/word/2010/wordprocessingGroup" xmlns:wpi="http://schemas.microsoft.com/office/word/2010/wordprocessingInk" xmlns:wne="http://schemas.microsoft.com/office/word/2006/wordml" xmlns:wps="http://schemas.microsoft.com/office/word/2010/wordprocessingShape" mc:Ignorable="w14 w15 w16se w16cid w16 w16cex w16sdtdh wp14">
+<w:glossaryDocument xmlns:wpc="http://schemas.microsoft.com/office/word/2010/wordprocessingCanvas" xmlns:cx="http://schemas.microsoft.com/office/drawing/2014/chartex" xmlns:cx1="http://schemas.microsoft.com/office/drawing/2015/9/8/chartex" xmlns:cx2="http://schemas.microsoft.com/office/drawing/2015/10/21/chartex" xmlns:cx3="http://schemas.microsoft.com/office/drawing/2016/5/9/chartex" xmlns:cx4="http://schemas.microsoft.com/office/drawing/2016/5/10/chartex" xmlns:cx5="http://schemas.microsoft.com/office/drawing/2016/5/11/chartex" xmlns:cx6="http://schemas.microsoft.com/office/drawing/2016/5/12/chartex" xmlns:cx7="http://schemas.microsoft.com/office/drawing/2016/5/13/chartex" xmlns:cx8="http://schemas.microsoft.com/office/drawing/2016/5/14/chartex" xmlns:mc="http://schemas.openxmlformats.org/markup-compatibility/2006" xmlns:aink="http://schemas.microsoft.com/office/drawing/2016/ink" xmlns:am3d="http://schemas.microsoft.com/office/drawing/2017/model3d" xmlns:o="urn:schemas-microsoft-com:office:office" xmlns:oel="http://schemas.microsoft.com/office/2019/extlst" xmlns:r="http://schemas.openxmlformats.org/officeDocument/2006/relationships" xmlns:m="http://schemas.openxmlformats.org/officeDocument/2006/math" xmlns:v="urn:schemas-microsoft-com:vml" xmlns:wp14="http://schemas.microsoft.com/office/word/2010/wordprocessingDrawing" xmlns:wp="http://schemas.openxmlformats.org/drawingml/2006/wordprocessingDrawing" xmlns:w10="urn:schemas-microsoft-com:office:word" xmlns:w="http://schemas.openxmlformats.org/wordprocessingml/2006/main" xmlns:w14="http://schemas.microsoft.com/office/word/2010/wordml" xmlns:w15="http://schemas.microsoft.com/office/word/2012/wordml" xmlns:w16cex="http://schemas.microsoft.com/office/word/2018/wordml/cex" xmlns:w16cid="http://schemas.microsoft.com/office/word/2016/wordml/cid" xmlns:w16="http://schemas.microsoft.com/office/word/2018/wordml" xmlns:w16sdtdh="http://schemas.microsoft.com/office/word/2020/wordml/sdtdatahash" xmlns:w16se="http://schemas.microsoft.com/office/word/2015/wordml/symex" xmlns:wpg="http://schemas.microsoft.com/office/word/2010/wordprocessingGroup" xmlns:wpi="http://schemas.microsoft.com/office/word/2010/wordprocessingInk" xmlns:wne="http://schemas.microsoft.com/office/word/2006/wordml" xmlns:wps="http://schemas.microsoft.com/office/word/2010/wordprocessingShape" mc:Ignorable="w14 w15 w16se w16cid w16 w16cex w16sdtdh wp14">
   <w:docParts>
     <w:docPart>
       <w:docPartPr>
@@ -4529,7 +4417,7 @@
     <w:charset w:val="00"/>
     <w:family w:val="swiss"/>
     <w:pitch w:val="variable"/>
-    <w:sig w:usb0="E4002EFF" w:usb1="C000247B" w:usb2="00000009" w:usb3="00000000" w:csb0="000001FF" w:csb1="00000000"/>
+    <w:sig w:usb0="E4002EFF" w:usb1="C200247B" w:usb2="00000009" w:usb3="00000000" w:csb0="000001FF" w:csb1="00000000"/>
   </w:font>
   <w:font w:name="Times New Roman">
     <w:panose1 w:val="02020603050405020304"/>
@@ -4543,7 +4431,7 @@
     <w:charset w:val="00"/>
     <w:family w:val="swiss"/>
     <w:pitch w:val="variable"/>
-    <w:sig w:usb0="E4002EFF" w:usb1="C000247B" w:usb2="00000009" w:usb3="00000000" w:csb0="000001FF" w:csb1="00000000"/>
+    <w:sig w:usb0="E4002EFF" w:usb1="C200247B" w:usb2="00000009" w:usb3="00000000" w:csb0="000001FF" w:csb1="00000000"/>
   </w:font>
 </w:fonts>
 </file>
@@ -5458,9 +5346,11 @@
 </a:theme>
 </file>
 
-<file path=customXML/item3.xml>��< ? x m l   v e r s i o n = " 1 . 0 "   e n c o d i n g = " u t f - 1 6 " ? > - 
- < N a v W o r d R e p o r t X m l P a r t   x m l n s = " u r n : m i c r o s o f t - d y n a m i c s - n a v / r e p o r t s / w a n _ P u r c h a s e _ B l a n k e t _ O r d e r / 8 7 3 1 0 / " > +<file path=customXml/item1.xml><?xml version="1.0" encoding="utf-8"?>
+<b:Sources xmlns:b="http://schemas.openxmlformats.org/officeDocument/2006/bibliography" xmlns="http://schemas.openxmlformats.org/officeDocument/2006/bibliography" SelectedStyle="\APASixthEditionOfficeOnline.xsl" StyleName="APA" Version="6"/>
+</file>
+
+<file path=customXml/item2.xml>��< ? x m l   v e r s i o n = " 1 . 0 "   e n c o d i n g = " u t f - 1 6 " ? > < N a v W o r d R e p o r t X m l P a r t   x m l n s = " u r n : m i c r o s o f t - d y n a m i c s - n a v / r e p o r t s / w a n _ P u r c h a s e _ B l a n k e t _ O r d e r / 8 7 3 1 0 / " >   
      < P u r c h a s e _ H e a d e r >   
@@ -5979,14 +5869,18 @@
  < / N a v W o r d R e p o r t X m l P a r t > 
 </file>
 
-<file path=customXml/item2.xml><?xml version="1.0" encoding="utf-8"?>
-<b:Sources xmlns:b="http://schemas.openxmlformats.org/officeDocument/2006/bibliography" xmlns="http://schemas.openxmlformats.org/officeDocument/2006/bibliography" SelectedStyle="\APASixthEditionOfficeOnline.xsl" StyleName="APA" Version="6"/>
-</file>
-
-<file path=customXml/itemProps2.xml><?xml version="1.0" encoding="utf-8"?>
+<file path=customXml/itemProps1.xml><?xml version="1.0" encoding="utf-8"?>
 <ds:datastoreItem xmlns:ds="http://schemas.openxmlformats.org/officeDocument/2006/customXml" ds:itemID="{7320341C-6788-4F0C-B9EA-269F5F4EA422}">
   <ds:schemaRefs>
     <ds:schemaRef ds:uri="http://schemas.openxmlformats.org/officeDocument/2006/bibliography"/>
   </ds:schemaRefs>
 </ds:datastoreItem>
+</file>
+
+<file path=customXml/itemProps2.xml><?xml version="1.0" encoding="utf-8"?>
+<ds:datastoreItem xmlns:ds="http://schemas.openxmlformats.org/officeDocument/2006/customXml" ds:itemID="{941B3A3B-BF8B-49F6-AC63-8F90AC2E5D1D}">
+  <ds:schemaRefs>
+    <ds:schemaRef ds:uri="urn:microsoft-dynamics-nav/reports/wan_Purchase_Blanket_Order/87310/"/>
+  </ds:schemaRefs>
+</ds:datastoreItem>
 </file>
--- a/ReportLayouts/wanPurchaseBlanketOrder.docx
+++ b/ReportLayouts/wanPurchaseBlanketOrder.docx
@@ -5350,7 +5350,9 @@
 <b:Sources xmlns:b="http://schemas.openxmlformats.org/officeDocument/2006/bibliography" xmlns="http://schemas.openxmlformats.org/officeDocument/2006/bibliography" SelectedStyle="\APASixthEditionOfficeOnline.xsl" StyleName="APA" Version="6"/>
 </file>
 
-<file path=customXml/item2.xml>��< ? x m l   v e r s i o n = " 1 . 0 "   e n c o d i n g = " u t f - 1 6 " ? > < N a v W o r d R e p o r t X m l P a r t   x m l n s = " u r n : m i c r o s o f t - d y n a m i c s - n a v / r e p o r t s / w a n _ P u r c h a s e _ B l a n k e t _ O r d e r / 8 7 3 1 0 / " > +<file path=customXml/item2.xml>��< ? x m l   v e r s i o n = " 1 . 0 "   e n c o d i n g = " u t f - 1 6 " ? > + 
+ < N a v W o r d R e p o r t X m l P a r t   x m l n s = " u r n : m i c r o s o f t - d y n a m i c s - n a v / r e p o r t s / w a n _ P u r c h a s e _ B l a n k e t _ O r d e r / 8 7 3 1 0 / " >   
      < P u r c h a s e _ H e a d e r >   
@@ -5865,6 +5867,14 @@
          < / P r e p m t V A T C o u n t e r >   
      < / P u r c h a s e _ H e a d e r > + 
+     < L e t t e r T e x t > + 
+         < w a n B e g i n n i n g C o n t e n t > w a n B e g i n n i n g C o n t e n t < / w a n B e g i n n i n g C o n t e n t > + 
+         < w a n E n d i n g C o n t e n t > w a n E n d i n g C o n t e n t < / w a n E n d i n g C o n t e n t > + 
+     < / L e t t e r T e x t >   
  < / N a v W o r d R e p o r t X m l P a r t > 
 </file>

--- a/ReportLayouts/wanPurchaseBlanketOrder.docx
+++ b/ReportLayouts/wanPurchaseBlanketOrder.docx
@@ -5418,10 +5418,6 @@
  
          < C o m p a n y B a n k N a m e _ L b l > C o m p a n y B a n k N a m e _ L b l < / C o m p a n y B a n k N a m e _ L b l >   
-         < C o m p a n y C u s t o m G i r o > C o m p a n y C u s t o m G i r o < / C o m p a n y C u s t o m G i r o > - 
-         < C o m p a n y C u s t o m G i r o _ L b l > C o m p a n y C u s t o m G i r o _ L b l < / C o m p a n y C u s t o m G i r o _ L b l > - 
          < C o m p a n y E M a i l > C o m p a n y E M a i l < / C o m p a n y E M a i l >   
          < C o m p a n y E m a i l _ L b l > C o m p a n y E m a i l _ L b l < / C o m p a n y E m a i l _ L b l > @@ -5437,10 +5433,6 @@
          < C o m p a n y I B A N > C o m p a n y I B A N < / C o m p a n y I B A N >   
          < C o m p a n y I B A N _ L b l > C o m p a n y I B A N _ L b l < / C o m p a n y I B A N _ L b l > - 
-         < C o m p a n y L e g a l O f f i c e > C o m p a n y L e g a l O f f i c e < / C o m p a n y L e g a l O f f i c e > - 
-         < C o m p a n y L e g a l O f f i c e _ L b l > C o m p a n y L e g a l O f f i c e _ L b l < / C o m p a n y L e g a l O f f i c e _ L b l >   
          < C o m p a n y L o g o P o s i t i o n > C o m p a n y L o g o P o s i t i o n < / C o m p a n y L o g o P o s i t i o n >   

--- a/ReportLayouts/wanPurchaseBlanketOrder.docx
+++ b/ReportLayouts/wanPurchaseBlanketOrder.docx
@@ -5440,7 +5440,7 @@
  
          < C o m p a n y P h o n e N o _ L b l > C o m p a n y P h o n e N o _ L b l < / C o m p a n y P h o n e N o _ L b l >   
-         < C o m p a n y P i c t u r e > C o m p a n y P i c t u r e < / C o m p a n y P i c t u r e > +         < C o m p a n y P i c t u r e   / >   
          < C o m p a n y R e g i s t r a t i o n N u m b e r > C o m p a n y R e g i s t r a t i o n N u m b e r < / C o m p a n y R e g i s t r a t i o n N u m b e r >   
@@ -5518,7 +5518,7 @@
  
          < P r e p m t P a y m e n t T e r m s D e s c > P r e p m t P a y m e n t T e r m s D e s c < / P r e p m t P a y m e n t T e r m s D e s c >   
-         < P r e p y m t T e r m s D e s c _ L b l > P r e p y m t T e r m s D e s c _ L b l < / P r e p y m t T e r m s D e s c _ L b l > +         < P r e p m t T e r m s D e s c _ L b l > P r e p m t T e r m s D e s c _ L b l < / P r e p m t T e r m s D e s c _ L b l >   
          < P r i c e s I n c l u d i n g V A T _ L b l > P r i c e s I n c l u d i n g V A T _ L b l < / P r i c e s I n c l u d i n g V A T _ L b l >   
@@ -5858,15 +5858,15 @@
  
          < / P r e p m t V A T C o u n t e r >   
+         < L e t t e r T e x t > + 
+             < w a n B e g i n n i n g C o n t e n t > w a n B e g i n n i n g C o n t e n t < / w a n B e g i n n i n g C o n t e n t > + 
+             < w a n E n d i n g C o n t e n t > w a n E n d i n g C o n t e n t < / w a n E n d i n g C o n t e n t > + 
+         < / L e t t e r T e x t > + 
      < / P u r c h a s e _ H e a d e r > - 
-     < L e t t e r T e x t > - 
-         < w a n B e g i n n i n g C o n t e n t > w a n B e g i n n i n g C o n t e n t < / w a n B e g i n n i n g C o n t e n t > - 
-         < w a n E n d i n g C o n t e n t > w a n E n d i n g C o n t e n t < / w a n E n d i n g C o n t e n t > - 
-     < / L e t t e r T e x t >   
  < / N a v W o r d R e p o r t X m l P a r t > 
 </file>
